--- a/Analyse SDLC Système de Gestion des Soins aux Personnes Âgées.docx
+++ b/Analyse SDLC Système de Gestion des Soins aux Personnes Âgées.docx
@@ -84,1422 +84,1431 @@
         </w:rPr>
         <w:t>gées</w:t>
       </w:r>
+    </w:p>
+    <w:p>
+      <w:pPr>
+        <w:rPr>
+          <w:lang w:val="fr-FR"/>
+        </w:rPr>
+      </w:pPr>
+    </w:p>
+    <w:p>
+      <w:pPr>
+        <w:pStyle w:val="Titre2"/>
+        <w:numPr>
+          <w:ilvl w:val="0"/>
+          <w:numId w:val="4"/>
+        </w:numPr>
+        <w:rPr>
+          <w:lang w:val="fr-FR"/>
+        </w:rPr>
+      </w:pPr>
+      <w:r>
+        <w:t>Planification</w:t>
+      </w:r>
+      <w:r>
+        <w:rPr>
+          <w:lang w:val="fr-FR"/>
+        </w:rPr>
+        <w:br/>
+      </w:r>
+    </w:p>
+    <w:p>
+      <w:pPr>
+        <w:pStyle w:val="Paragraphedeliste"/>
+        <w:numPr>
+          <w:ilvl w:val="0"/>
+          <w:numId w:val="2"/>
+        </w:numPr>
+        <w:spacing w:line="360" w:lineRule="auto"/>
+        <w:rPr>
+          <w:rFonts w:ascii="Times New Roman" w:hAnsi="Times New Roman" w:cs="Times New Roman"/>
+          <w:sz w:val="24"/>
+          <w:szCs w:val="24"/>
+          <w:lang w:val="fr-FR"/>
+        </w:rPr>
+      </w:pPr>
+      <w:r>
+        <w:rPr>
+          <w:rFonts w:ascii="Times New Roman" w:hAnsi="Times New Roman" w:cs="Times New Roman"/>
+          <w:sz w:val="24"/>
+          <w:szCs w:val="24"/>
+          <w:lang w:val="fr-FR"/>
+        </w:rPr>
+        <w:t>Objectifs : Déterminer les besoins du système et ses fonctionnalités principales.</w:t>
+      </w:r>
+    </w:p>
+    <w:p>
+      <w:pPr>
+        <w:pStyle w:val="Paragraphedeliste"/>
+        <w:numPr>
+          <w:ilvl w:val="0"/>
+          <w:numId w:val="2"/>
+        </w:numPr>
+        <w:spacing w:line="360" w:lineRule="auto"/>
+        <w:rPr>
+          <w:rFonts w:ascii="Times New Roman" w:hAnsi="Times New Roman" w:cs="Times New Roman"/>
+          <w:sz w:val="24"/>
+          <w:szCs w:val="24"/>
+          <w:lang w:val="fr-FR"/>
+        </w:rPr>
+      </w:pPr>
+      <w:r>
+        <w:rPr>
+          <w:rFonts w:ascii="Times New Roman" w:hAnsi="Times New Roman" w:cs="Times New Roman"/>
+          <w:sz w:val="24"/>
+          <w:szCs w:val="24"/>
+          <w:lang w:val="fr-FR"/>
+        </w:rPr>
+        <w:t>Ressources nécessaires :</w:t>
+      </w:r>
+      <w:r>
+        <w:rPr>
+          <w:rFonts w:ascii="Times New Roman" w:hAnsi="Times New Roman" w:cs="Times New Roman"/>
+          <w:sz w:val="24"/>
+          <w:szCs w:val="24"/>
+          <w:lang w:val="fr-FR"/>
+        </w:rPr>
+        <w:t xml:space="preserve"> </w:t>
+      </w:r>
+      <w:r>
+        <w:rPr>
+          <w:rFonts w:ascii="Times New Roman" w:hAnsi="Times New Roman" w:cs="Times New Roman"/>
+          <w:sz w:val="24"/>
+          <w:szCs w:val="24"/>
+          <w:lang w:val="fr-FR"/>
+        </w:rPr>
+        <w:t>Equipe (développeur, designer, testeurs).</w:t>
+      </w:r>
+    </w:p>
+    <w:p>
+      <w:pPr>
+        <w:pStyle w:val="Paragraphedeliste"/>
+        <w:numPr>
+          <w:ilvl w:val="0"/>
+          <w:numId w:val="2"/>
+        </w:numPr>
+        <w:spacing w:line="360" w:lineRule="auto"/>
+        <w:rPr>
+          <w:rFonts w:ascii="Times New Roman" w:hAnsi="Times New Roman" w:cs="Times New Roman"/>
+          <w:sz w:val="24"/>
+          <w:szCs w:val="24"/>
+          <w:lang w:val="fr-FR"/>
+        </w:rPr>
+      </w:pPr>
+      <w:r>
+        <w:rPr>
+          <w:rFonts w:ascii="Times New Roman" w:hAnsi="Times New Roman" w:cs="Times New Roman"/>
+          <w:sz w:val="24"/>
+          <w:szCs w:val="24"/>
+          <w:lang w:val="fr-FR"/>
+        </w:rPr>
+        <w:t>Logiciels (PHP, MySQL, IDE, outils de gestion de projet).</w:t>
+      </w:r>
+    </w:p>
+    <w:p>
+      <w:pPr>
+        <w:pStyle w:val="Paragraphedeliste"/>
+        <w:numPr>
+          <w:ilvl w:val="0"/>
+          <w:numId w:val="2"/>
+        </w:numPr>
+        <w:spacing w:line="360" w:lineRule="auto"/>
+        <w:rPr>
+          <w:rFonts w:ascii="Times New Roman" w:hAnsi="Times New Roman" w:cs="Times New Roman"/>
+          <w:sz w:val="24"/>
+          <w:szCs w:val="24"/>
+          <w:lang w:val="fr-FR"/>
+        </w:rPr>
+      </w:pPr>
+      <w:r>
+        <w:rPr>
+          <w:rFonts w:ascii="Times New Roman" w:hAnsi="Times New Roman" w:cs="Times New Roman"/>
+          <w:sz w:val="24"/>
+          <w:szCs w:val="24"/>
+          <w:lang w:val="fr-FR"/>
+        </w:rPr>
+        <w:t>Sorties attendues :</w:t>
+      </w:r>
+    </w:p>
+    <w:p>
+      <w:pPr>
+        <w:pStyle w:val="Paragraphedeliste"/>
+        <w:numPr>
+          <w:ilvl w:val="0"/>
+          <w:numId w:val="3"/>
+        </w:numPr>
+        <w:spacing w:line="360" w:lineRule="auto"/>
+        <w:rPr>
+          <w:rFonts w:ascii="Times New Roman" w:hAnsi="Times New Roman" w:cs="Times New Roman"/>
+          <w:sz w:val="24"/>
+          <w:szCs w:val="24"/>
+          <w:lang w:val="fr-FR"/>
+        </w:rPr>
+      </w:pPr>
+      <w:r>
+        <w:rPr>
+          <w:rFonts w:ascii="Times New Roman" w:hAnsi="Times New Roman" w:cs="Times New Roman"/>
+          <w:sz w:val="24"/>
+          <w:szCs w:val="24"/>
+          <w:lang w:val="fr-FR"/>
+        </w:rPr>
+        <w:t>Diagramme des cas d'utilisation.</w:t>
+      </w:r>
+    </w:p>
+    <w:p>
+      <w:pPr>
+        <w:pStyle w:val="Paragraphedeliste"/>
+        <w:numPr>
+          <w:ilvl w:val="0"/>
+          <w:numId w:val="3"/>
+        </w:numPr>
+        <w:spacing w:line="360" w:lineRule="auto"/>
+        <w:rPr>
+          <w:rFonts w:ascii="Times New Roman" w:hAnsi="Times New Roman" w:cs="Times New Roman"/>
+          <w:sz w:val="24"/>
+          <w:szCs w:val="24"/>
+          <w:lang w:val="fr-FR"/>
+        </w:rPr>
+      </w:pPr>
+      <w:r>
+        <w:rPr>
+          <w:rFonts w:ascii="Times New Roman" w:hAnsi="Times New Roman" w:cs="Times New Roman"/>
+          <w:sz w:val="24"/>
+          <w:szCs w:val="24"/>
+          <w:lang w:val="fr-FR"/>
+        </w:rPr>
+        <w:t>Rapport des besoins des utilisateurs.</w:t>
+      </w:r>
+    </w:p>
+    <w:p>
+      <w:pPr>
+        <w:pStyle w:val="Paragraphedeliste"/>
+        <w:ind w:left="1860"/>
+        <w:rPr>
+          <w:rFonts w:ascii="Times New Roman" w:hAnsi="Times New Roman" w:cs="Times New Roman"/>
+          <w:sz w:val="24"/>
+          <w:szCs w:val="24"/>
+          <w:lang w:val="fr-FR"/>
+        </w:rPr>
+      </w:pPr>
+    </w:p>
+    <w:p>
+      <w:pPr>
+        <w:pStyle w:val="Titre2"/>
+        <w:numPr>
+          <w:ilvl w:val="0"/>
+          <w:numId w:val="4"/>
+        </w:numPr>
+        <w:spacing w:line="360" w:lineRule="auto"/>
+        <w:rPr>
+          <w:lang w:val="fr-FR"/>
+        </w:rPr>
+      </w:pPr>
+      <w:r>
+        <w:t>Analyse</w:t>
+      </w:r>
+      <w:r>
+        <w:rPr>
+          <w:lang w:val="fr-FR"/>
+        </w:rPr>
+        <w:t xml:space="preserve"> des besoins</w:t>
+      </w:r>
+      <w:r>
+        <w:rPr>
+          <w:lang w:val="fr-FR"/>
+        </w:rPr>
+        <w:tab/>
+      </w:r>
+    </w:p>
+    <w:p>
+      <w:pPr>
+        <w:pStyle w:val="Paragraphedeliste"/>
+        <w:numPr>
+          <w:ilvl w:val="0"/>
+          <w:numId w:val="2"/>
+        </w:numPr>
+        <w:spacing w:line="360" w:lineRule="auto"/>
+        <w:rPr>
+          <w:rFonts w:ascii="Times New Roman" w:hAnsi="Times New Roman" w:cs="Times New Roman"/>
+          <w:sz w:val="24"/>
+          <w:szCs w:val="24"/>
+          <w:lang w:val="fr-FR"/>
+        </w:rPr>
+      </w:pPr>
+      <w:r>
+        <w:rPr>
+          <w:rFonts w:ascii="Times New Roman" w:hAnsi="Times New Roman" w:cs="Times New Roman"/>
+          <w:sz w:val="24"/>
+          <w:szCs w:val="24"/>
+          <w:lang w:val="fr-FR"/>
+        </w:rPr>
+        <w:t>Collecte des exigences :</w:t>
+      </w:r>
+    </w:p>
+    <w:p>
+      <w:pPr>
+        <w:pStyle w:val="Paragraphedeliste"/>
+        <w:numPr>
+          <w:ilvl w:val="0"/>
+          <w:numId w:val="3"/>
+        </w:numPr>
+        <w:spacing w:line="360" w:lineRule="auto"/>
+        <w:rPr>
+          <w:rFonts w:ascii="Times New Roman" w:hAnsi="Times New Roman" w:cs="Times New Roman"/>
+          <w:sz w:val="24"/>
+          <w:szCs w:val="24"/>
+          <w:lang w:val="fr-FR"/>
+        </w:rPr>
+      </w:pPr>
+      <w:r>
+        <w:rPr>
+          <w:rFonts w:ascii="Times New Roman" w:hAnsi="Times New Roman" w:cs="Times New Roman"/>
+          <w:sz w:val="24"/>
+          <w:szCs w:val="24"/>
+          <w:lang w:val="fr-FR"/>
+        </w:rPr>
+        <w:t xml:space="preserve">Gestion des utilisateurs : administrateurs, </w:t>
+      </w:r>
+      <w:r>
+        <w:rPr>
+          <w:rFonts w:ascii="Times New Roman" w:hAnsi="Times New Roman" w:cs="Times New Roman"/>
+          <w:sz w:val="24"/>
+          <w:szCs w:val="24"/>
+          <w:lang w:val="fr-FR"/>
+        </w:rPr>
+        <w:t>médecins</w:t>
+      </w:r>
+      <w:r>
+        <w:rPr>
+          <w:rFonts w:ascii="Times New Roman" w:hAnsi="Times New Roman" w:cs="Times New Roman"/>
+          <w:sz w:val="24"/>
+          <w:szCs w:val="24"/>
+          <w:lang w:val="fr-FR"/>
+        </w:rPr>
+        <w:t>, infirmiers, familles.</w:t>
+      </w:r>
+    </w:p>
+    <w:p>
+      <w:pPr>
+        <w:pStyle w:val="Paragraphedeliste"/>
+        <w:numPr>
+          <w:ilvl w:val="0"/>
+          <w:numId w:val="3"/>
+        </w:numPr>
+        <w:spacing w:line="360" w:lineRule="auto"/>
+        <w:rPr>
+          <w:rFonts w:ascii="Times New Roman" w:hAnsi="Times New Roman" w:cs="Times New Roman"/>
+          <w:sz w:val="24"/>
+          <w:szCs w:val="24"/>
+          <w:lang w:val="fr-FR"/>
+        </w:rPr>
+      </w:pPr>
+      <w:r>
+        <w:rPr>
+          <w:rFonts w:ascii="Times New Roman" w:hAnsi="Times New Roman" w:cs="Times New Roman"/>
+          <w:sz w:val="24"/>
+          <w:szCs w:val="24"/>
+          <w:lang w:val="fr-FR"/>
+        </w:rPr>
+        <w:t xml:space="preserve">Gestion des </w:t>
+      </w:r>
+      <w:r>
+        <w:rPr>
+          <w:rFonts w:ascii="Times New Roman" w:hAnsi="Times New Roman" w:cs="Times New Roman"/>
+          <w:sz w:val="24"/>
+          <w:szCs w:val="24"/>
+          <w:lang w:val="fr-FR"/>
+        </w:rPr>
+        <w:t>résidents</w:t>
+      </w:r>
+      <w:r>
+        <w:rPr>
+          <w:rFonts w:ascii="Times New Roman" w:hAnsi="Times New Roman" w:cs="Times New Roman"/>
+          <w:sz w:val="24"/>
+          <w:szCs w:val="24"/>
+          <w:lang w:val="fr-FR"/>
+        </w:rPr>
+        <w:t xml:space="preserve"> : informations, historique des soins.</w:t>
+      </w:r>
+    </w:p>
+    <w:p>
+      <w:pPr>
+        <w:pStyle w:val="Paragraphedeliste"/>
+        <w:numPr>
+          <w:ilvl w:val="0"/>
+          <w:numId w:val="3"/>
+        </w:numPr>
+        <w:spacing w:line="360" w:lineRule="auto"/>
+        <w:rPr>
+          <w:rFonts w:ascii="Times New Roman" w:hAnsi="Times New Roman" w:cs="Times New Roman"/>
+          <w:sz w:val="24"/>
+          <w:szCs w:val="24"/>
+          <w:lang w:val="fr-FR"/>
+        </w:rPr>
+      </w:pPr>
+      <w:r>
+        <w:rPr>
+          <w:rFonts w:ascii="Times New Roman" w:hAnsi="Times New Roman" w:cs="Times New Roman"/>
+          <w:sz w:val="24"/>
+          <w:szCs w:val="24"/>
+          <w:lang w:val="fr-FR"/>
+        </w:rPr>
+        <w:t>Gestion des soins : planification et suivi.</w:t>
+      </w:r>
+    </w:p>
+    <w:p>
+      <w:pPr>
+        <w:pStyle w:val="Paragraphedeliste"/>
+        <w:numPr>
+          <w:ilvl w:val="0"/>
+          <w:numId w:val="3"/>
+        </w:numPr>
+        <w:spacing w:line="360" w:lineRule="auto"/>
+        <w:rPr>
+          <w:rFonts w:ascii="Times New Roman" w:hAnsi="Times New Roman" w:cs="Times New Roman"/>
+          <w:sz w:val="24"/>
+          <w:szCs w:val="24"/>
+          <w:lang w:val="fr-FR"/>
+        </w:rPr>
+      </w:pPr>
+      <w:r>
+        <w:rPr>
+          <w:rFonts w:ascii="Times New Roman" w:hAnsi="Times New Roman" w:cs="Times New Roman"/>
+          <w:sz w:val="24"/>
+          <w:szCs w:val="24"/>
+          <w:lang w:val="fr-FR"/>
+        </w:rPr>
+        <w:t xml:space="preserve">Gestion des </w:t>
+      </w:r>
+      <w:r>
+        <w:rPr>
+          <w:rFonts w:ascii="Times New Roman" w:hAnsi="Times New Roman" w:cs="Times New Roman"/>
+          <w:sz w:val="24"/>
+          <w:szCs w:val="24"/>
+          <w:lang w:val="fr-FR"/>
+        </w:rPr>
+        <w:t>médicaments</w:t>
+      </w:r>
+      <w:r>
+        <w:rPr>
+          <w:rFonts w:ascii="Times New Roman" w:hAnsi="Times New Roman" w:cs="Times New Roman"/>
+          <w:sz w:val="24"/>
+          <w:szCs w:val="24"/>
+          <w:lang w:val="fr-FR"/>
+        </w:rPr>
+        <w:t xml:space="preserve"> : stocks et prescriptions.</w:t>
+      </w:r>
+    </w:p>
+    <w:p>
+      <w:pPr>
+        <w:pStyle w:val="Paragraphedeliste"/>
+        <w:numPr>
+          <w:ilvl w:val="0"/>
+          <w:numId w:val="2"/>
+        </w:numPr>
+        <w:spacing w:line="360" w:lineRule="auto"/>
+        <w:rPr>
+          <w:rFonts w:ascii="Times New Roman" w:hAnsi="Times New Roman" w:cs="Times New Roman"/>
+          <w:sz w:val="24"/>
+          <w:szCs w:val="24"/>
+          <w:lang w:val="fr-FR"/>
+        </w:rPr>
+      </w:pPr>
+      <w:r>
+        <w:rPr>
+          <w:rFonts w:ascii="Times New Roman" w:hAnsi="Times New Roman" w:cs="Times New Roman"/>
+          <w:b/>
+          <w:bCs/>
+          <w:sz w:val="24"/>
+          <w:szCs w:val="24"/>
+          <w:lang w:val="fr-FR"/>
+        </w:rPr>
+        <w:t>Résultat</w:t>
+      </w:r>
+      <w:r>
+        <w:rPr>
+          <w:rFonts w:ascii="Times New Roman" w:hAnsi="Times New Roman" w:cs="Times New Roman"/>
+          <w:sz w:val="24"/>
+          <w:szCs w:val="24"/>
+          <w:lang w:val="fr-FR"/>
+        </w:rPr>
+        <w:t xml:space="preserve"> :</w:t>
+      </w:r>
+      <w:r>
+        <w:rPr>
+          <w:rFonts w:ascii="Times New Roman" w:hAnsi="Times New Roman" w:cs="Times New Roman"/>
+          <w:sz w:val="24"/>
+          <w:szCs w:val="24"/>
+          <w:lang w:val="fr-FR"/>
+        </w:rPr>
+        <w:t xml:space="preserve"> </w:t>
+      </w:r>
+      <w:r>
+        <w:rPr>
+          <w:rFonts w:ascii="Times New Roman" w:hAnsi="Times New Roman" w:cs="Times New Roman"/>
+          <w:sz w:val="24"/>
+          <w:szCs w:val="24"/>
+          <w:lang w:val="fr-FR"/>
+        </w:rPr>
+        <w:t>Documentation des exigences fonctionnelles et non fonctionnelles.</w:t>
+      </w:r>
+    </w:p>
+    <w:p>
+      <w:pPr>
+        <w:pStyle w:val="Paragraphedeliste"/>
+        <w:rPr>
+          <w:rFonts w:ascii="Times New Roman" w:hAnsi="Times New Roman" w:cs="Times New Roman"/>
+          <w:sz w:val="24"/>
+          <w:szCs w:val="24"/>
+          <w:lang w:val="fr-FR"/>
+        </w:rPr>
+      </w:pPr>
+    </w:p>
+    <w:p>
+      <w:pPr>
+        <w:pStyle w:val="Paragraphedeliste"/>
+        <w:ind w:left="1080"/>
+        <w:rPr>
+          <w:rFonts w:ascii="Times New Roman" w:hAnsi="Times New Roman" w:cs="Times New Roman"/>
+          <w:sz w:val="24"/>
+          <w:szCs w:val="24"/>
+          <w:lang w:val="fr-FR"/>
+        </w:rPr>
+      </w:pPr>
+    </w:p>
+    <w:p>
+      <w:pPr>
+        <w:pStyle w:val="Titre2"/>
+        <w:numPr>
+          <w:ilvl w:val="0"/>
+          <w:numId w:val="4"/>
+        </w:numPr>
+        <w:rPr>
+          <w:lang w:val="fr-FR"/>
+        </w:rPr>
+      </w:pPr>
+      <w:r>
+        <w:rPr>
+          <w:lang w:val="fr-FR"/>
+        </w:rPr>
+        <w:t>Conception</w:t>
+      </w:r>
+      <w:r>
+        <w:rPr>
+          <w:lang w:val="fr-FR"/>
+        </w:rPr>
+        <w:br/>
+      </w:r>
+    </w:p>
+    <w:p>
+      <w:pPr>
+        <w:pStyle w:val="Paragraphedeliste"/>
+        <w:numPr>
+          <w:ilvl w:val="0"/>
+          <w:numId w:val="2"/>
+        </w:numPr>
+        <w:spacing w:line="360" w:lineRule="auto"/>
+        <w:rPr>
+          <w:rFonts w:ascii="Times New Roman" w:hAnsi="Times New Roman" w:cs="Times New Roman"/>
+          <w:sz w:val="24"/>
+          <w:szCs w:val="24"/>
+          <w:lang w:val="fr-FR"/>
+        </w:rPr>
+      </w:pPr>
+      <w:r>
+        <w:rPr>
+          <w:rFonts w:ascii="Times New Roman" w:hAnsi="Times New Roman" w:cs="Times New Roman"/>
+          <w:sz w:val="24"/>
+          <w:szCs w:val="24"/>
+          <w:lang w:val="fr-FR"/>
+        </w:rPr>
+        <w:t>Conception de l'architecture :</w:t>
+      </w:r>
+      <w:r>
+        <w:rPr>
+          <w:rFonts w:ascii="Times New Roman" w:hAnsi="Times New Roman" w:cs="Times New Roman"/>
+          <w:sz w:val="24"/>
+          <w:szCs w:val="24"/>
+          <w:lang w:val="fr-FR"/>
+        </w:rPr>
+        <w:t xml:space="preserve"> </w:t>
+      </w:r>
+      <w:r>
+        <w:rPr>
+          <w:rFonts w:ascii="Times New Roman" w:hAnsi="Times New Roman" w:cs="Times New Roman"/>
+          <w:sz w:val="24"/>
+          <w:szCs w:val="24"/>
+          <w:lang w:val="fr-FR"/>
+        </w:rPr>
+        <w:t>Architecture MVC (</w:t>
+      </w:r>
+      <w:r>
+        <w:rPr>
+          <w:rFonts w:ascii="Times New Roman" w:hAnsi="Times New Roman" w:cs="Times New Roman"/>
+          <w:sz w:val="24"/>
+          <w:szCs w:val="24"/>
+          <w:lang w:val="fr-FR"/>
+        </w:rPr>
+        <w:t>Modèle</w:t>
+      </w:r>
+      <w:r>
+        <w:rPr>
+          <w:rFonts w:ascii="Times New Roman" w:hAnsi="Times New Roman" w:cs="Times New Roman"/>
+          <w:sz w:val="24"/>
+          <w:szCs w:val="24"/>
+          <w:lang w:val="fr-FR"/>
+        </w:rPr>
+        <w:t>-Vue-</w:t>
+      </w:r>
+      <w:r>
+        <w:rPr>
+          <w:rFonts w:ascii="Times New Roman" w:hAnsi="Times New Roman" w:cs="Times New Roman"/>
+          <w:sz w:val="24"/>
+          <w:szCs w:val="24"/>
+          <w:lang w:val="fr-FR"/>
+        </w:rPr>
+        <w:t>Contrôleur</w:t>
+      </w:r>
+      <w:r>
+        <w:rPr>
+          <w:rFonts w:ascii="Times New Roman" w:hAnsi="Times New Roman" w:cs="Times New Roman"/>
+          <w:sz w:val="24"/>
+          <w:szCs w:val="24"/>
+          <w:lang w:val="fr-FR"/>
+        </w:rPr>
+        <w:t>).</w:t>
+      </w:r>
+    </w:p>
+    <w:p>
+      <w:pPr>
+        <w:pStyle w:val="Paragraphedeliste"/>
+        <w:numPr>
+          <w:ilvl w:val="0"/>
+          <w:numId w:val="2"/>
+        </w:numPr>
+        <w:spacing w:line="360" w:lineRule="auto"/>
+        <w:rPr>
+          <w:rFonts w:ascii="Times New Roman" w:hAnsi="Times New Roman" w:cs="Times New Roman"/>
+          <w:sz w:val="24"/>
+          <w:szCs w:val="24"/>
+          <w:lang w:val="fr-FR"/>
+        </w:rPr>
+      </w:pPr>
+      <w:r>
+        <w:rPr>
+          <w:rFonts w:ascii="Times New Roman" w:hAnsi="Times New Roman" w:cs="Times New Roman"/>
+          <w:sz w:val="24"/>
+          <w:szCs w:val="24"/>
+          <w:lang w:val="fr-FR"/>
+        </w:rPr>
+        <w:t xml:space="preserve">Base de </w:t>
+      </w:r>
+      <w:r>
+        <w:rPr>
+          <w:rFonts w:ascii="Times New Roman" w:hAnsi="Times New Roman" w:cs="Times New Roman"/>
+          <w:sz w:val="24"/>
+          <w:szCs w:val="24"/>
+          <w:lang w:val="fr-FR"/>
+        </w:rPr>
+        <w:t>données</w:t>
+      </w:r>
+      <w:r>
+        <w:rPr>
+          <w:rFonts w:ascii="Times New Roman" w:hAnsi="Times New Roman" w:cs="Times New Roman"/>
+          <w:sz w:val="24"/>
+          <w:szCs w:val="24"/>
+          <w:lang w:val="fr-FR"/>
+        </w:rPr>
+        <w:t xml:space="preserve"> relationnelle avec MySQL.</w:t>
+      </w:r>
+    </w:p>
+    <w:p>
+      <w:pPr>
+        <w:pStyle w:val="Paragraphedeliste"/>
+        <w:numPr>
+          <w:ilvl w:val="0"/>
+          <w:numId w:val="2"/>
+        </w:numPr>
+        <w:spacing w:line="360" w:lineRule="auto"/>
+        <w:rPr>
+          <w:rFonts w:ascii="Times New Roman" w:hAnsi="Times New Roman" w:cs="Times New Roman"/>
+          <w:sz w:val="24"/>
+          <w:szCs w:val="24"/>
+          <w:lang w:val="fr-FR"/>
+        </w:rPr>
+      </w:pPr>
+      <w:r>
+        <w:rPr>
+          <w:rFonts w:ascii="Times New Roman" w:hAnsi="Times New Roman" w:cs="Times New Roman"/>
+          <w:sz w:val="24"/>
+          <w:szCs w:val="24"/>
+          <w:lang w:val="fr-FR"/>
+        </w:rPr>
+        <w:t>Diagrammes :</w:t>
+      </w:r>
+    </w:p>
+    <w:p>
+      <w:pPr>
+        <w:pStyle w:val="Paragraphedeliste"/>
+        <w:numPr>
+          <w:ilvl w:val="0"/>
+          <w:numId w:val="3"/>
+        </w:numPr>
+        <w:spacing w:line="360" w:lineRule="auto"/>
+        <w:rPr>
+          <w:rFonts w:ascii="Times New Roman" w:hAnsi="Times New Roman" w:cs="Times New Roman"/>
+          <w:sz w:val="24"/>
+          <w:szCs w:val="24"/>
+          <w:lang w:val="fr-FR"/>
+        </w:rPr>
+      </w:pPr>
+      <w:r>
+        <w:rPr>
+          <w:rFonts w:ascii="Times New Roman" w:hAnsi="Times New Roman" w:cs="Times New Roman"/>
+          <w:sz w:val="24"/>
+          <w:szCs w:val="24"/>
+          <w:lang w:val="fr-FR"/>
+        </w:rPr>
+        <w:t>Diagramme de classes.</w:t>
+      </w:r>
+    </w:p>
+    <w:p>
+      <w:pPr>
+        <w:pStyle w:val="Paragraphedeliste"/>
+        <w:numPr>
+          <w:ilvl w:val="0"/>
+          <w:numId w:val="3"/>
+        </w:numPr>
+        <w:spacing w:line="360" w:lineRule="auto"/>
+        <w:rPr>
+          <w:rFonts w:ascii="Times New Roman" w:hAnsi="Times New Roman" w:cs="Times New Roman"/>
+          <w:sz w:val="24"/>
+          <w:szCs w:val="24"/>
+          <w:lang w:val="fr-FR"/>
+        </w:rPr>
+      </w:pPr>
+      <w:r>
+        <w:rPr>
+          <w:rFonts w:ascii="Times New Roman" w:hAnsi="Times New Roman" w:cs="Times New Roman"/>
+          <w:sz w:val="24"/>
+          <w:szCs w:val="24"/>
+          <w:lang w:val="fr-FR"/>
+        </w:rPr>
+        <w:t>Diagramme ERD (</w:t>
+      </w:r>
+      <w:r>
+        <w:rPr>
+          <w:rFonts w:ascii="Times New Roman" w:hAnsi="Times New Roman" w:cs="Times New Roman"/>
+          <w:sz w:val="24"/>
+          <w:szCs w:val="24"/>
+          <w:lang w:val="fr-FR"/>
+        </w:rPr>
+        <w:t>Entité</w:t>
+      </w:r>
+      <w:r>
+        <w:rPr>
+          <w:rFonts w:ascii="Times New Roman" w:hAnsi="Times New Roman" w:cs="Times New Roman"/>
+          <w:sz w:val="24"/>
+          <w:szCs w:val="24"/>
+          <w:lang w:val="fr-FR"/>
+        </w:rPr>
+        <w:t>-Relation).</w:t>
+      </w:r>
+    </w:p>
+    <w:p>
+      <w:pPr>
+        <w:pStyle w:val="Paragraphedeliste"/>
+        <w:numPr>
+          <w:ilvl w:val="0"/>
+          <w:numId w:val="2"/>
+        </w:numPr>
+        <w:spacing w:line="360" w:lineRule="auto"/>
+        <w:rPr>
+          <w:rFonts w:ascii="Times New Roman" w:hAnsi="Times New Roman" w:cs="Times New Roman"/>
+          <w:sz w:val="24"/>
+          <w:szCs w:val="24"/>
+          <w:lang w:val="fr-FR"/>
+        </w:rPr>
+      </w:pPr>
+      <w:r>
+        <w:rPr>
+          <w:rFonts w:ascii="Times New Roman" w:hAnsi="Times New Roman" w:cs="Times New Roman"/>
+          <w:sz w:val="24"/>
+          <w:szCs w:val="24"/>
+          <w:lang w:val="fr-FR"/>
+        </w:rPr>
+        <w:t>Création</w:t>
+      </w:r>
+      <w:r>
+        <w:rPr>
+          <w:rFonts w:ascii="Times New Roman" w:hAnsi="Times New Roman" w:cs="Times New Roman"/>
+          <w:sz w:val="24"/>
+          <w:szCs w:val="24"/>
+          <w:lang w:val="fr-FR"/>
+        </w:rPr>
+        <w:t xml:space="preserve"> de maquettes d'interface utilisateur (UI).</w:t>
+      </w:r>
+    </w:p>
+    <w:p>
+      <w:pPr>
+        <w:pStyle w:val="Titre2"/>
+        <w:numPr>
+          <w:ilvl w:val="0"/>
+          <w:numId w:val="4"/>
+        </w:numPr>
+        <w:rPr>
+          <w:rFonts w:cs="Times New Roman"/>
+          <w:sz w:val="24"/>
+          <w:szCs w:val="24"/>
+          <w:lang w:val="fr-FR"/>
+        </w:rPr>
+      </w:pPr>
+      <w:r>
+        <w:rPr>
+          <w:lang w:val="fr-FR"/>
+        </w:rPr>
+        <w:t>Développement</w:t>
+      </w:r>
+      <w:r>
+        <w:rPr>
+          <w:lang w:val="fr-FR"/>
+        </w:rPr>
+        <w:br/>
+      </w:r>
+    </w:p>
+    <w:p>
+      <w:pPr>
+        <w:pStyle w:val="Paragraphedeliste"/>
+        <w:numPr>
+          <w:ilvl w:val="0"/>
+          <w:numId w:val="2"/>
+        </w:numPr>
+        <w:spacing w:line="360" w:lineRule="auto"/>
+        <w:rPr>
+          <w:rFonts w:ascii="Times New Roman" w:hAnsi="Times New Roman" w:cs="Times New Roman"/>
+          <w:sz w:val="24"/>
+          <w:szCs w:val="24"/>
+          <w:lang w:val="fr-FR"/>
+        </w:rPr>
+      </w:pPr>
+      <w:r>
+        <w:rPr>
+          <w:rFonts w:ascii="Times New Roman" w:hAnsi="Times New Roman" w:cs="Times New Roman"/>
+          <w:sz w:val="24"/>
+          <w:szCs w:val="24"/>
+          <w:lang w:val="fr-FR"/>
+        </w:rPr>
+        <w:t>Langage utilise : PHP (Back-end) avec HTML/CSS/JavaScript pour le Front-end.</w:t>
+      </w:r>
+    </w:p>
+    <w:p>
+      <w:pPr>
+        <w:pStyle w:val="Paragraphedeliste"/>
+        <w:numPr>
+          <w:ilvl w:val="0"/>
+          <w:numId w:val="2"/>
+        </w:numPr>
+        <w:spacing w:line="360" w:lineRule="auto"/>
+        <w:rPr>
+          <w:rFonts w:ascii="Times New Roman" w:hAnsi="Times New Roman" w:cs="Times New Roman"/>
+          <w:sz w:val="24"/>
+          <w:szCs w:val="24"/>
+          <w:lang w:val="fr-FR"/>
+        </w:rPr>
+      </w:pPr>
+      <w:r>
+        <w:rPr>
+          <w:rFonts w:ascii="Times New Roman" w:hAnsi="Times New Roman" w:cs="Times New Roman"/>
+          <w:sz w:val="24"/>
+          <w:szCs w:val="24"/>
+          <w:lang w:val="fr-FR"/>
+        </w:rPr>
+        <w:t>Modules principaux :</w:t>
+      </w:r>
+    </w:p>
+    <w:p>
+      <w:pPr>
+        <w:pStyle w:val="Paragraphedeliste"/>
+        <w:numPr>
+          <w:ilvl w:val="0"/>
+          <w:numId w:val="3"/>
+        </w:numPr>
+        <w:spacing w:line="360" w:lineRule="auto"/>
+        <w:rPr>
+          <w:rFonts w:ascii="Times New Roman" w:hAnsi="Times New Roman" w:cs="Times New Roman"/>
+          <w:sz w:val="24"/>
+          <w:szCs w:val="24"/>
+          <w:lang w:val="fr-FR"/>
+        </w:rPr>
+      </w:pPr>
+      <w:r>
+        <w:rPr>
+          <w:rFonts w:ascii="Times New Roman" w:hAnsi="Times New Roman" w:cs="Times New Roman"/>
+          <w:sz w:val="24"/>
+          <w:szCs w:val="24"/>
+          <w:lang w:val="fr-FR"/>
+        </w:rPr>
+        <w:t>Gestion des utilisateurs.</w:t>
+      </w:r>
+    </w:p>
+    <w:p>
+      <w:pPr>
+        <w:pStyle w:val="Paragraphedeliste"/>
+        <w:numPr>
+          <w:ilvl w:val="0"/>
+          <w:numId w:val="3"/>
+        </w:numPr>
+        <w:spacing w:line="360" w:lineRule="auto"/>
+        <w:rPr>
+          <w:rFonts w:ascii="Times New Roman" w:hAnsi="Times New Roman" w:cs="Times New Roman"/>
+          <w:sz w:val="24"/>
+          <w:szCs w:val="24"/>
+          <w:lang w:val="fr-FR"/>
+        </w:rPr>
+      </w:pPr>
+      <w:r>
+        <w:rPr>
+          <w:rFonts w:ascii="Times New Roman" w:hAnsi="Times New Roman" w:cs="Times New Roman"/>
+          <w:sz w:val="24"/>
+          <w:szCs w:val="24"/>
+          <w:lang w:val="fr-FR"/>
+        </w:rPr>
+        <w:t xml:space="preserve">Gestion des </w:t>
+      </w:r>
+      <w:r>
+        <w:rPr>
+          <w:rFonts w:ascii="Times New Roman" w:hAnsi="Times New Roman" w:cs="Times New Roman"/>
+          <w:sz w:val="24"/>
+          <w:szCs w:val="24"/>
+          <w:lang w:val="fr-FR"/>
+        </w:rPr>
+        <w:t>résidents</w:t>
+      </w:r>
+      <w:r>
+        <w:rPr>
+          <w:rFonts w:ascii="Times New Roman" w:hAnsi="Times New Roman" w:cs="Times New Roman"/>
+          <w:sz w:val="24"/>
+          <w:szCs w:val="24"/>
+          <w:lang w:val="fr-FR"/>
+        </w:rPr>
+        <w:t>.</w:t>
+      </w:r>
+    </w:p>
+    <w:p>
+      <w:pPr>
+        <w:pStyle w:val="Paragraphedeliste"/>
+        <w:numPr>
+          <w:ilvl w:val="0"/>
+          <w:numId w:val="3"/>
+        </w:numPr>
+        <w:spacing w:line="360" w:lineRule="auto"/>
+        <w:rPr>
+          <w:rFonts w:ascii="Times New Roman" w:hAnsi="Times New Roman" w:cs="Times New Roman"/>
+          <w:sz w:val="24"/>
+          <w:szCs w:val="24"/>
+          <w:lang w:val="fr-FR"/>
+        </w:rPr>
+      </w:pPr>
+      <w:r>
+        <w:rPr>
+          <w:rFonts w:ascii="Times New Roman" w:hAnsi="Times New Roman" w:cs="Times New Roman"/>
+          <w:sz w:val="24"/>
+          <w:szCs w:val="24"/>
+          <w:lang w:val="fr-FR"/>
+        </w:rPr>
+        <w:t>Gestion des soins.</w:t>
+      </w:r>
+    </w:p>
+    <w:p>
+      <w:pPr>
+        <w:pStyle w:val="Paragraphedeliste"/>
+        <w:numPr>
+          <w:ilvl w:val="0"/>
+          <w:numId w:val="3"/>
+        </w:numPr>
+        <w:spacing w:line="360" w:lineRule="auto"/>
+        <w:rPr>
+          <w:rFonts w:ascii="Times New Roman" w:hAnsi="Times New Roman" w:cs="Times New Roman"/>
+          <w:sz w:val="24"/>
+          <w:szCs w:val="24"/>
+          <w:lang w:val="fr-FR"/>
+        </w:rPr>
+      </w:pPr>
+      <w:r>
+        <w:rPr>
+          <w:rFonts w:ascii="Times New Roman" w:hAnsi="Times New Roman" w:cs="Times New Roman"/>
+          <w:sz w:val="24"/>
+          <w:szCs w:val="24"/>
+          <w:lang w:val="fr-FR"/>
+        </w:rPr>
+        <w:t xml:space="preserve">Gestion des </w:t>
+      </w:r>
+      <w:r>
+        <w:rPr>
+          <w:rFonts w:ascii="Times New Roman" w:hAnsi="Times New Roman" w:cs="Times New Roman"/>
+          <w:sz w:val="24"/>
+          <w:szCs w:val="24"/>
+          <w:lang w:val="fr-FR"/>
+        </w:rPr>
+        <w:t>médicaments</w:t>
+      </w:r>
+      <w:r>
+        <w:rPr>
+          <w:rFonts w:ascii="Times New Roman" w:hAnsi="Times New Roman" w:cs="Times New Roman"/>
+          <w:sz w:val="24"/>
+          <w:szCs w:val="24"/>
+          <w:lang w:val="fr-FR"/>
+        </w:rPr>
+        <w:t>.</w:t>
+      </w:r>
+    </w:p>
+    <w:p>
+      <w:pPr>
+        <w:pStyle w:val="Paragraphedeliste"/>
+        <w:numPr>
+          <w:ilvl w:val="0"/>
+          <w:numId w:val="2"/>
+        </w:numPr>
+        <w:spacing w:line="360" w:lineRule="auto"/>
+        <w:rPr>
+          <w:rFonts w:ascii="Times New Roman" w:hAnsi="Times New Roman" w:cs="Times New Roman"/>
+          <w:sz w:val="24"/>
+          <w:szCs w:val="24"/>
+          <w:lang w:val="fr-FR"/>
+        </w:rPr>
+      </w:pPr>
+      <w:r>
+        <w:rPr>
+          <w:rFonts w:ascii="Times New Roman" w:hAnsi="Times New Roman" w:cs="Times New Roman"/>
+          <w:sz w:val="24"/>
+          <w:szCs w:val="24"/>
+          <w:lang w:val="fr-FR"/>
+        </w:rPr>
+        <w:lastRenderedPageBreak/>
+        <w:t>Outils :</w:t>
+      </w:r>
+    </w:p>
+    <w:p>
+      <w:pPr>
+        <w:pStyle w:val="Paragraphedeliste"/>
+        <w:numPr>
+          <w:ilvl w:val="0"/>
+          <w:numId w:val="3"/>
+        </w:numPr>
+        <w:spacing w:line="360" w:lineRule="auto"/>
+        <w:rPr>
+          <w:rFonts w:ascii="Times New Roman" w:hAnsi="Times New Roman" w:cs="Times New Roman"/>
+          <w:sz w:val="24"/>
+          <w:szCs w:val="24"/>
+          <w:lang w:val="fr-FR"/>
+        </w:rPr>
+      </w:pPr>
+      <w:r>
+        <w:rPr>
+          <w:rFonts w:ascii="Times New Roman" w:hAnsi="Times New Roman" w:cs="Times New Roman"/>
+          <w:sz w:val="24"/>
+          <w:szCs w:val="24"/>
+          <w:lang w:val="fr-FR"/>
+        </w:rPr>
+        <w:t>Framework PHP</w:t>
+      </w:r>
+      <w:r>
+        <w:rPr>
+          <w:rFonts w:ascii="Times New Roman" w:hAnsi="Times New Roman" w:cs="Times New Roman"/>
+          <w:sz w:val="24"/>
+          <w:szCs w:val="24"/>
+          <w:lang w:val="fr-FR"/>
+        </w:rPr>
+        <w:t xml:space="preserve"> (</w:t>
+      </w:r>
+      <w:r>
+        <w:rPr>
+          <w:rFonts w:ascii="Times New Roman" w:hAnsi="Times New Roman" w:cs="Times New Roman"/>
+          <w:sz w:val="24"/>
+          <w:szCs w:val="24"/>
+          <w:lang w:val="fr-FR"/>
+        </w:rPr>
+        <w:t xml:space="preserve">Laravel ou </w:t>
+      </w:r>
+      <w:r>
+        <w:rPr>
+          <w:rFonts w:ascii="Times New Roman" w:hAnsi="Times New Roman" w:cs="Times New Roman"/>
+          <w:sz w:val="24"/>
+          <w:szCs w:val="24"/>
+          <w:lang w:val="fr-FR"/>
+        </w:rPr>
+        <w:t>autre</w:t>
+      </w:r>
+      <w:r>
+        <w:rPr>
+          <w:rFonts w:ascii="Times New Roman" w:hAnsi="Times New Roman" w:cs="Times New Roman"/>
+          <w:sz w:val="24"/>
+          <w:szCs w:val="24"/>
+          <w:lang w:val="fr-FR"/>
+        </w:rPr>
+        <w:t>).</w:t>
+      </w:r>
+    </w:p>
+    <w:p>
+      <w:pPr>
+        <w:pStyle w:val="Paragraphedeliste"/>
+        <w:numPr>
+          <w:ilvl w:val="0"/>
+          <w:numId w:val="3"/>
+        </w:numPr>
+        <w:spacing w:line="360" w:lineRule="auto"/>
+        <w:rPr>
+          <w:rFonts w:ascii="Times New Roman" w:hAnsi="Times New Roman" w:cs="Times New Roman"/>
+          <w:sz w:val="24"/>
+          <w:szCs w:val="24"/>
+          <w:lang w:val="fr-FR"/>
+        </w:rPr>
+      </w:pPr>
+      <w:r>
+        <w:rPr>
+          <w:rFonts w:ascii="Times New Roman" w:hAnsi="Times New Roman" w:cs="Times New Roman"/>
+          <w:sz w:val="24"/>
+          <w:szCs w:val="24"/>
+          <w:lang w:val="fr-FR"/>
+        </w:rPr>
+        <w:t>GitHub et git pour le maintien du code</w:t>
+      </w:r>
+    </w:p>
+    <w:p>
+      <w:pPr>
+        <w:pStyle w:val="Paragraphedeliste"/>
+        <w:numPr>
+          <w:ilvl w:val="0"/>
+          <w:numId w:val="3"/>
+        </w:numPr>
+        <w:spacing w:line="360" w:lineRule="auto"/>
+        <w:rPr>
+          <w:rFonts w:ascii="Times New Roman" w:hAnsi="Times New Roman" w:cs="Times New Roman"/>
+          <w:sz w:val="24"/>
+          <w:szCs w:val="24"/>
+          <w:lang w:val="fr-FR"/>
+        </w:rPr>
+      </w:pPr>
+      <w:r>
+        <w:rPr>
+          <w:rFonts w:ascii="Times New Roman" w:hAnsi="Times New Roman" w:cs="Times New Roman"/>
+          <w:sz w:val="24"/>
+          <w:szCs w:val="24"/>
+          <w:lang w:val="fr-FR"/>
+        </w:rPr>
+        <w:t xml:space="preserve">VS CODE pour l’environnement de travail </w:t>
+      </w:r>
+    </w:p>
+    <w:p>
+      <w:pPr>
+        <w:pStyle w:val="Paragraphedeliste"/>
+        <w:numPr>
+          <w:ilvl w:val="0"/>
+          <w:numId w:val="3"/>
+        </w:numPr>
+        <w:spacing w:line="360" w:lineRule="auto"/>
+        <w:rPr>
+          <w:rFonts w:ascii="Times New Roman" w:hAnsi="Times New Roman" w:cs="Times New Roman"/>
+          <w:sz w:val="24"/>
+          <w:szCs w:val="24"/>
+          <w:lang w:val="fr-FR"/>
+        </w:rPr>
+      </w:pPr>
+      <w:r>
+        <w:rPr>
+          <w:rFonts w:ascii="Times New Roman" w:hAnsi="Times New Roman" w:cs="Times New Roman"/>
+          <w:sz w:val="24"/>
+          <w:szCs w:val="24"/>
+          <w:lang w:val="fr-FR"/>
+        </w:rPr>
+        <w:t>Bootstrap pour l'interface.</w:t>
+      </w:r>
+    </w:p>
+    <w:p>
+      <w:pPr>
+        <w:pStyle w:val="Titre2"/>
+        <w:numPr>
+          <w:ilvl w:val="0"/>
+          <w:numId w:val="4"/>
+        </w:numPr>
+        <w:rPr>
+          <w:rFonts w:cs="Times New Roman"/>
+          <w:sz w:val="24"/>
+          <w:szCs w:val="24"/>
+          <w:lang w:val="fr-FR"/>
+        </w:rPr>
+      </w:pPr>
+      <w:r>
+        <w:rPr>
+          <w:lang w:val="fr-FR"/>
+        </w:rPr>
+        <w:t>Tests</w:t>
+      </w:r>
+    </w:p>
+    <w:p>
+      <w:pPr>
+        <w:pStyle w:val="Paragraphedeliste"/>
+        <w:numPr>
+          <w:ilvl w:val="0"/>
+          <w:numId w:val="2"/>
+        </w:numPr>
+        <w:spacing w:line="360" w:lineRule="auto"/>
+        <w:rPr>
+          <w:rFonts w:ascii="Times New Roman" w:hAnsi="Times New Roman" w:cs="Times New Roman"/>
+          <w:sz w:val="24"/>
+          <w:szCs w:val="24"/>
+          <w:lang w:val="fr-FR"/>
+        </w:rPr>
+      </w:pPr>
+      <w:r>
+        <w:rPr>
+          <w:rFonts w:ascii="Times New Roman" w:hAnsi="Times New Roman" w:cs="Times New Roman"/>
+          <w:sz w:val="24"/>
+          <w:szCs w:val="24"/>
+          <w:lang w:val="fr-FR"/>
+        </w:rPr>
+        <w:t>Types de tests effectues :</w:t>
+      </w:r>
+    </w:p>
+    <w:p>
+      <w:pPr>
+        <w:pStyle w:val="Paragraphedeliste"/>
+        <w:numPr>
+          <w:ilvl w:val="0"/>
+          <w:numId w:val="3"/>
+        </w:numPr>
+        <w:spacing w:line="360" w:lineRule="auto"/>
+        <w:rPr>
+          <w:rFonts w:ascii="Times New Roman" w:hAnsi="Times New Roman" w:cs="Times New Roman"/>
+          <w:sz w:val="24"/>
+          <w:szCs w:val="24"/>
+          <w:lang w:val="fr-FR"/>
+        </w:rPr>
+      </w:pPr>
+      <w:r>
+        <w:rPr>
+          <w:rFonts w:ascii="Times New Roman" w:hAnsi="Times New Roman" w:cs="Times New Roman"/>
+          <w:sz w:val="24"/>
+          <w:szCs w:val="24"/>
+          <w:lang w:val="fr-FR"/>
+        </w:rPr>
+        <w:t>Test unitaire : Verification des fonctionnalites individuelles.</w:t>
+      </w:r>
+    </w:p>
+    <w:p>
+      <w:pPr>
+        <w:pStyle w:val="Paragraphedeliste"/>
+        <w:numPr>
+          <w:ilvl w:val="0"/>
+          <w:numId w:val="3"/>
+        </w:numPr>
+        <w:spacing w:line="360" w:lineRule="auto"/>
+        <w:rPr>
+          <w:rFonts w:ascii="Times New Roman" w:hAnsi="Times New Roman" w:cs="Times New Roman"/>
+          <w:sz w:val="24"/>
+          <w:szCs w:val="24"/>
+          <w:lang w:val="fr-FR"/>
+        </w:rPr>
+      </w:pPr>
+      <w:r>
+        <w:rPr>
+          <w:rFonts w:ascii="Times New Roman" w:hAnsi="Times New Roman" w:cs="Times New Roman"/>
+          <w:sz w:val="24"/>
+          <w:szCs w:val="24"/>
+          <w:lang w:val="fr-FR"/>
+        </w:rPr>
+        <w:t>Test d'integration : Verification de la communication entre les modules.</w:t>
+      </w:r>
+    </w:p>
+    <w:p>
+      <w:pPr>
+        <w:pStyle w:val="Paragraphedeliste"/>
+        <w:numPr>
+          <w:ilvl w:val="0"/>
+          <w:numId w:val="3"/>
+        </w:numPr>
+        <w:spacing w:line="360" w:lineRule="auto"/>
+        <w:rPr>
+          <w:rFonts w:ascii="Times New Roman" w:hAnsi="Times New Roman" w:cs="Times New Roman"/>
+          <w:sz w:val="24"/>
+          <w:szCs w:val="24"/>
+          <w:lang w:val="fr-FR"/>
+        </w:rPr>
+      </w:pPr>
+      <w:r>
+        <w:rPr>
+          <w:rFonts w:ascii="Times New Roman" w:hAnsi="Times New Roman" w:cs="Times New Roman"/>
+          <w:sz w:val="24"/>
+          <w:szCs w:val="24"/>
+          <w:lang w:val="fr-FR"/>
+        </w:rPr>
+        <w:t>Test de systeme : Verification de la conformite aux exigences.</w:t>
+      </w:r>
+    </w:p>
+    <w:p>
+      <w:pPr>
+        <w:pStyle w:val="Paragraphedeliste"/>
+        <w:numPr>
+          <w:ilvl w:val="0"/>
+          <w:numId w:val="3"/>
+        </w:numPr>
+        <w:spacing w:line="360" w:lineRule="auto"/>
+        <w:rPr>
+          <w:rFonts w:ascii="Times New Roman" w:hAnsi="Times New Roman" w:cs="Times New Roman"/>
+          <w:sz w:val="24"/>
+          <w:szCs w:val="24"/>
+          <w:lang w:val="fr-FR"/>
+        </w:rPr>
+      </w:pPr>
+      <w:r>
+        <w:rPr>
+          <w:rFonts w:ascii="Times New Roman" w:hAnsi="Times New Roman" w:cs="Times New Roman"/>
+          <w:sz w:val="24"/>
+          <w:szCs w:val="24"/>
+          <w:lang w:val="fr-FR"/>
+        </w:rPr>
+        <w:t>Test d'acceptation : Feedback des utilisateurs finaux.</w:t>
+      </w:r>
+    </w:p>
+    <w:p>
+      <w:pPr>
+        <w:pStyle w:val="Paragraphedeliste"/>
+        <w:numPr>
+          <w:ilvl w:val="0"/>
+          <w:numId w:val="3"/>
+        </w:numPr>
+        <w:spacing w:line="360" w:lineRule="auto"/>
+        <w:rPr>
+          <w:rFonts w:ascii="Times New Roman" w:hAnsi="Times New Roman" w:cs="Times New Roman"/>
+          <w:sz w:val="24"/>
+          <w:szCs w:val="24"/>
+          <w:lang w:val="fr-FR"/>
+        </w:rPr>
+      </w:pPr>
+      <w:r>
+        <w:rPr>
+          <w:rFonts w:ascii="Times New Roman" w:hAnsi="Times New Roman" w:cs="Times New Roman"/>
+          <w:sz w:val="24"/>
+          <w:szCs w:val="24"/>
+          <w:lang w:val="fr-FR"/>
+        </w:rPr>
+        <w:t>Outils possibles : PHP</w:t>
+      </w:r>
+      <w:r>
+        <w:rPr>
+          <w:rFonts w:ascii="Times New Roman" w:hAnsi="Times New Roman" w:cs="Times New Roman"/>
+          <w:sz w:val="24"/>
+          <w:szCs w:val="24"/>
+          <w:lang w:val="fr-FR"/>
+        </w:rPr>
+        <w:t xml:space="preserve"> </w:t>
+      </w:r>
+      <w:r>
+        <w:rPr>
+          <w:rFonts w:ascii="Times New Roman" w:hAnsi="Times New Roman" w:cs="Times New Roman"/>
+          <w:sz w:val="24"/>
+          <w:szCs w:val="24"/>
+          <w:lang w:val="fr-FR"/>
+        </w:rPr>
+        <w:t>Unit (tests unitaires).</w:t>
+      </w:r>
+    </w:p>
+    <w:p>
+      <w:pPr>
+        <w:pStyle w:val="Titre2"/>
+        <w:numPr>
+          <w:ilvl w:val="0"/>
+          <w:numId w:val="4"/>
+        </w:numPr>
+        <w:rPr>
+          <w:rFonts w:cs="Times New Roman"/>
+          <w:sz w:val="24"/>
+          <w:szCs w:val="24"/>
+          <w:lang w:val="fr-FR"/>
+        </w:rPr>
+      </w:pPr>
+      <w:r>
+        <w:rPr>
+          <w:lang w:val="fr-FR"/>
+        </w:rPr>
+        <w:t>Déploiement</w:t>
+      </w:r>
+      <w:r>
+        <w:rPr>
+          <w:lang w:val="fr-FR"/>
+        </w:rPr>
+        <w:br/>
+      </w:r>
+    </w:p>
+    <w:p>
+      <w:pPr>
+        <w:pStyle w:val="Paragraphedeliste"/>
+        <w:numPr>
+          <w:ilvl w:val="0"/>
+          <w:numId w:val="2"/>
+        </w:numPr>
+        <w:spacing w:line="360" w:lineRule="auto"/>
+        <w:rPr>
+          <w:rFonts w:ascii="Times New Roman" w:hAnsi="Times New Roman" w:cs="Times New Roman"/>
+          <w:sz w:val="24"/>
+          <w:szCs w:val="24"/>
+          <w:lang w:val="fr-FR"/>
+        </w:rPr>
+      </w:pPr>
+      <w:r>
+        <w:rPr>
+          <w:rFonts w:ascii="Times New Roman" w:hAnsi="Times New Roman" w:cs="Times New Roman"/>
+          <w:sz w:val="24"/>
+          <w:szCs w:val="24"/>
+          <w:lang w:val="fr-FR"/>
+        </w:rPr>
+        <w:t>Hébergement</w:t>
+      </w:r>
+      <w:r>
+        <w:rPr>
+          <w:rFonts w:ascii="Times New Roman" w:hAnsi="Times New Roman" w:cs="Times New Roman"/>
+          <w:sz w:val="24"/>
+          <w:szCs w:val="24"/>
+          <w:lang w:val="fr-FR"/>
+        </w:rPr>
+        <w:t xml:space="preserve"> :</w:t>
+      </w:r>
+    </w:p>
+    <w:p>
+      <w:pPr>
+        <w:pStyle w:val="Paragraphedeliste"/>
+        <w:numPr>
+          <w:ilvl w:val="0"/>
+          <w:numId w:val="3"/>
+        </w:numPr>
+        <w:spacing w:line="360" w:lineRule="auto"/>
+        <w:rPr>
+          <w:rFonts w:ascii="Times New Roman" w:hAnsi="Times New Roman" w:cs="Times New Roman"/>
+          <w:sz w:val="24"/>
+          <w:szCs w:val="24"/>
+          <w:lang w:val="fr-FR"/>
+        </w:rPr>
+      </w:pPr>
+      <w:r>
+        <w:rPr>
+          <w:rFonts w:ascii="Times New Roman" w:hAnsi="Times New Roman" w:cs="Times New Roman"/>
+          <w:sz w:val="24"/>
+          <w:szCs w:val="24"/>
+          <w:lang w:val="fr-FR"/>
+        </w:rPr>
+        <w:t>Serveur local pour les tests (</w:t>
+      </w:r>
       <w:bookmarkStart w:id="0" w:name="_GoBack"/>
       <w:bookmarkEnd w:id="0"/>
-    </w:p>
-    <w:p>
-      <w:pPr>
-        <w:rPr>
-          <w:lang w:val="fr-FR"/>
-        </w:rPr>
-      </w:pPr>
-    </w:p>
-    <w:p>
-      <w:pPr>
-        <w:pStyle w:val="Titre2"/>
-        <w:numPr>
-          <w:ilvl w:val="0"/>
-          <w:numId w:val="4"/>
-        </w:numPr>
-        <w:rPr>
-          <w:lang w:val="fr-FR"/>
-        </w:rPr>
-      </w:pPr>
-      <w:r>
-        <w:t>Planification</w:t>
-      </w:r>
-      <w:r>
-        <w:rPr>
-          <w:lang w:val="fr-FR"/>
-        </w:rPr>
-        <w:br/>
-      </w:r>
-    </w:p>
-    <w:p>
-      <w:pPr>
-        <w:pStyle w:val="Paragraphedeliste"/>
-        <w:numPr>
-          <w:ilvl w:val="0"/>
-          <w:numId w:val="2"/>
-        </w:numPr>
-        <w:spacing w:line="360" w:lineRule="auto"/>
-        <w:rPr>
-          <w:rFonts w:ascii="Times New Roman" w:hAnsi="Times New Roman" w:cs="Times New Roman"/>
-          <w:sz w:val="24"/>
-          <w:szCs w:val="24"/>
-          <w:lang w:val="fr-FR"/>
-        </w:rPr>
-      </w:pPr>
-      <w:r>
-        <w:rPr>
-          <w:rFonts w:ascii="Times New Roman" w:hAnsi="Times New Roman" w:cs="Times New Roman"/>
-          <w:sz w:val="24"/>
-          <w:szCs w:val="24"/>
-          <w:lang w:val="fr-FR"/>
-        </w:rPr>
-        <w:t>Objectifs : Déterminer les besoins du système et ses fonctionnalités principales.</w:t>
-      </w:r>
-    </w:p>
-    <w:p>
-      <w:pPr>
-        <w:pStyle w:val="Paragraphedeliste"/>
-        <w:numPr>
-          <w:ilvl w:val="0"/>
-          <w:numId w:val="2"/>
-        </w:numPr>
-        <w:spacing w:line="360" w:lineRule="auto"/>
-        <w:rPr>
-          <w:rFonts w:ascii="Times New Roman" w:hAnsi="Times New Roman" w:cs="Times New Roman"/>
-          <w:sz w:val="24"/>
-          <w:szCs w:val="24"/>
-          <w:lang w:val="fr-FR"/>
-        </w:rPr>
-      </w:pPr>
-      <w:r>
-        <w:rPr>
-          <w:rFonts w:ascii="Times New Roman" w:hAnsi="Times New Roman" w:cs="Times New Roman"/>
-          <w:sz w:val="24"/>
-          <w:szCs w:val="24"/>
-          <w:lang w:val="fr-FR"/>
-        </w:rPr>
-        <w:t>Ressources nécessaires :</w:t>
-      </w:r>
-      <w:r>
-        <w:rPr>
-          <w:rFonts w:ascii="Times New Roman" w:hAnsi="Times New Roman" w:cs="Times New Roman"/>
-          <w:sz w:val="24"/>
-          <w:szCs w:val="24"/>
-          <w:lang w:val="fr-FR"/>
-        </w:rPr>
-        <w:t xml:space="preserve"> </w:t>
-      </w:r>
-      <w:r>
-        <w:rPr>
-          <w:rFonts w:ascii="Times New Roman" w:hAnsi="Times New Roman" w:cs="Times New Roman"/>
-          <w:sz w:val="24"/>
-          <w:szCs w:val="24"/>
-          <w:lang w:val="fr-FR"/>
-        </w:rPr>
-        <w:t>Equipe (développeur, designer, testeurs).</w:t>
-      </w:r>
-    </w:p>
-    <w:p>
-      <w:pPr>
-        <w:pStyle w:val="Paragraphedeliste"/>
-        <w:numPr>
-          <w:ilvl w:val="0"/>
-          <w:numId w:val="2"/>
-        </w:numPr>
-        <w:spacing w:line="360" w:lineRule="auto"/>
-        <w:rPr>
-          <w:rFonts w:ascii="Times New Roman" w:hAnsi="Times New Roman" w:cs="Times New Roman"/>
-          <w:sz w:val="24"/>
-          <w:szCs w:val="24"/>
-          <w:lang w:val="fr-FR"/>
-        </w:rPr>
-      </w:pPr>
-      <w:r>
-        <w:rPr>
-          <w:rFonts w:ascii="Times New Roman" w:hAnsi="Times New Roman" w:cs="Times New Roman"/>
-          <w:sz w:val="24"/>
-          <w:szCs w:val="24"/>
-          <w:lang w:val="fr-FR"/>
-        </w:rPr>
-        <w:t>Logiciels (PHP, MySQL, IDE, outils de gestion de projet).</w:t>
-      </w:r>
-    </w:p>
-    <w:p>
-      <w:pPr>
-        <w:pStyle w:val="Paragraphedeliste"/>
-        <w:numPr>
-          <w:ilvl w:val="0"/>
-          <w:numId w:val="2"/>
-        </w:numPr>
-        <w:spacing w:line="360" w:lineRule="auto"/>
-        <w:rPr>
-          <w:rFonts w:ascii="Times New Roman" w:hAnsi="Times New Roman" w:cs="Times New Roman"/>
-          <w:sz w:val="24"/>
-          <w:szCs w:val="24"/>
-          <w:lang w:val="fr-FR"/>
-        </w:rPr>
-      </w:pPr>
-      <w:r>
-        <w:rPr>
-          <w:rFonts w:ascii="Times New Roman" w:hAnsi="Times New Roman" w:cs="Times New Roman"/>
-          <w:sz w:val="24"/>
-          <w:szCs w:val="24"/>
-          <w:lang w:val="fr-FR"/>
-        </w:rPr>
-        <w:t>Sorties attendues :</w:t>
-      </w:r>
-    </w:p>
-    <w:p>
-      <w:pPr>
-        <w:pStyle w:val="Paragraphedeliste"/>
-        <w:numPr>
-          <w:ilvl w:val="0"/>
-          <w:numId w:val="3"/>
-        </w:numPr>
-        <w:spacing w:line="360" w:lineRule="auto"/>
-        <w:rPr>
-          <w:rFonts w:ascii="Times New Roman" w:hAnsi="Times New Roman" w:cs="Times New Roman"/>
-          <w:sz w:val="24"/>
-          <w:szCs w:val="24"/>
-          <w:lang w:val="fr-FR"/>
-        </w:rPr>
-      </w:pPr>
-      <w:r>
-        <w:rPr>
-          <w:rFonts w:ascii="Times New Roman" w:hAnsi="Times New Roman" w:cs="Times New Roman"/>
-          <w:sz w:val="24"/>
-          <w:szCs w:val="24"/>
-          <w:lang w:val="fr-FR"/>
-        </w:rPr>
-        <w:t>Diagramme des cas d'utilisation.</w:t>
-      </w:r>
-    </w:p>
-    <w:p>
-      <w:pPr>
-        <w:pStyle w:val="Paragraphedeliste"/>
-        <w:numPr>
-          <w:ilvl w:val="0"/>
-          <w:numId w:val="3"/>
-        </w:numPr>
-        <w:spacing w:line="360" w:lineRule="auto"/>
-        <w:rPr>
-          <w:rFonts w:ascii="Times New Roman" w:hAnsi="Times New Roman" w:cs="Times New Roman"/>
-          <w:sz w:val="24"/>
-          <w:szCs w:val="24"/>
-          <w:lang w:val="fr-FR"/>
-        </w:rPr>
-      </w:pPr>
-      <w:r>
-        <w:rPr>
-          <w:rFonts w:ascii="Times New Roman" w:hAnsi="Times New Roman" w:cs="Times New Roman"/>
-          <w:sz w:val="24"/>
-          <w:szCs w:val="24"/>
-          <w:lang w:val="fr-FR"/>
-        </w:rPr>
-        <w:t>Rapport des besoins des utilisateurs.</w:t>
-      </w:r>
-    </w:p>
-    <w:p>
-      <w:pPr>
-        <w:pStyle w:val="Paragraphedeliste"/>
-        <w:ind w:left="1860"/>
-        <w:rPr>
-          <w:rFonts w:ascii="Times New Roman" w:hAnsi="Times New Roman" w:cs="Times New Roman"/>
-          <w:sz w:val="24"/>
-          <w:szCs w:val="24"/>
-          <w:lang w:val="fr-FR"/>
-        </w:rPr>
-      </w:pPr>
-    </w:p>
-    <w:p>
-      <w:pPr>
-        <w:pStyle w:val="Titre2"/>
-        <w:numPr>
-          <w:ilvl w:val="0"/>
-          <w:numId w:val="4"/>
-        </w:numPr>
-        <w:spacing w:line="360" w:lineRule="auto"/>
-        <w:rPr>
-          <w:lang w:val="fr-FR"/>
-        </w:rPr>
-      </w:pPr>
-      <w:r>
-        <w:t>Analyse</w:t>
-      </w:r>
-      <w:r>
-        <w:rPr>
-          <w:lang w:val="fr-FR"/>
-        </w:rPr>
-        <w:t xml:space="preserve"> des besoins</w:t>
-      </w:r>
-      <w:r>
-        <w:rPr>
-          <w:lang w:val="fr-FR"/>
-        </w:rPr>
-        <w:tab/>
-      </w:r>
-    </w:p>
-    <w:p>
-      <w:pPr>
-        <w:pStyle w:val="Paragraphedeliste"/>
-        <w:numPr>
-          <w:ilvl w:val="0"/>
-          <w:numId w:val="2"/>
-        </w:numPr>
-        <w:spacing w:line="360" w:lineRule="auto"/>
-        <w:rPr>
-          <w:rFonts w:ascii="Times New Roman" w:hAnsi="Times New Roman" w:cs="Times New Roman"/>
-          <w:sz w:val="24"/>
-          <w:szCs w:val="24"/>
-          <w:lang w:val="fr-FR"/>
-        </w:rPr>
-      </w:pPr>
-      <w:r>
-        <w:rPr>
-          <w:rFonts w:ascii="Times New Roman" w:hAnsi="Times New Roman" w:cs="Times New Roman"/>
-          <w:sz w:val="24"/>
-          <w:szCs w:val="24"/>
-          <w:lang w:val="fr-FR"/>
-        </w:rPr>
-        <w:t>Collecte des exigences :</w:t>
-      </w:r>
-    </w:p>
-    <w:p>
-      <w:pPr>
-        <w:pStyle w:val="Paragraphedeliste"/>
-        <w:numPr>
-          <w:ilvl w:val="0"/>
-          <w:numId w:val="3"/>
-        </w:numPr>
-        <w:spacing w:line="360" w:lineRule="auto"/>
-        <w:rPr>
-          <w:rFonts w:ascii="Times New Roman" w:hAnsi="Times New Roman" w:cs="Times New Roman"/>
-          <w:sz w:val="24"/>
-          <w:szCs w:val="24"/>
-          <w:lang w:val="fr-FR"/>
-        </w:rPr>
-      </w:pPr>
-      <w:r>
-        <w:rPr>
-          <w:rFonts w:ascii="Times New Roman" w:hAnsi="Times New Roman" w:cs="Times New Roman"/>
-          <w:sz w:val="24"/>
-          <w:szCs w:val="24"/>
-          <w:lang w:val="fr-FR"/>
-        </w:rPr>
-        <w:t xml:space="preserve">Gestion des utilisateurs : administrateurs, </w:t>
-      </w:r>
-      <w:r>
-        <w:rPr>
-          <w:rFonts w:ascii="Times New Roman" w:hAnsi="Times New Roman" w:cs="Times New Roman"/>
-          <w:sz w:val="24"/>
-          <w:szCs w:val="24"/>
-          <w:lang w:val="fr-FR"/>
-        </w:rPr>
-        <w:t>médecins</w:t>
-      </w:r>
-      <w:r>
-        <w:rPr>
-          <w:rFonts w:ascii="Times New Roman" w:hAnsi="Times New Roman" w:cs="Times New Roman"/>
-          <w:sz w:val="24"/>
-          <w:szCs w:val="24"/>
-          <w:lang w:val="fr-FR"/>
-        </w:rPr>
-        <w:t>, infirmiers, familles.</w:t>
-      </w:r>
-    </w:p>
-    <w:p>
-      <w:pPr>
-        <w:pStyle w:val="Paragraphedeliste"/>
-        <w:numPr>
-          <w:ilvl w:val="0"/>
-          <w:numId w:val="3"/>
-        </w:numPr>
-        <w:spacing w:line="360" w:lineRule="auto"/>
-        <w:rPr>
-          <w:rFonts w:ascii="Times New Roman" w:hAnsi="Times New Roman" w:cs="Times New Roman"/>
-          <w:sz w:val="24"/>
-          <w:szCs w:val="24"/>
-          <w:lang w:val="fr-FR"/>
-        </w:rPr>
-      </w:pPr>
-      <w:r>
-        <w:rPr>
-          <w:rFonts w:ascii="Times New Roman" w:hAnsi="Times New Roman" w:cs="Times New Roman"/>
-          <w:sz w:val="24"/>
-          <w:szCs w:val="24"/>
-          <w:lang w:val="fr-FR"/>
-        </w:rPr>
-        <w:t xml:space="preserve">Gestion des </w:t>
-      </w:r>
-      <w:r>
-        <w:rPr>
-          <w:rFonts w:ascii="Times New Roman" w:hAnsi="Times New Roman" w:cs="Times New Roman"/>
-          <w:sz w:val="24"/>
-          <w:szCs w:val="24"/>
-          <w:lang w:val="fr-FR"/>
-        </w:rPr>
-        <w:t>résidents</w:t>
-      </w:r>
-      <w:r>
-        <w:rPr>
-          <w:rFonts w:ascii="Times New Roman" w:hAnsi="Times New Roman" w:cs="Times New Roman"/>
-          <w:sz w:val="24"/>
-          <w:szCs w:val="24"/>
-          <w:lang w:val="fr-FR"/>
-        </w:rPr>
-        <w:t xml:space="preserve"> : informations, historique des soins.</w:t>
-      </w:r>
-    </w:p>
-    <w:p>
-      <w:pPr>
-        <w:pStyle w:val="Paragraphedeliste"/>
-        <w:numPr>
-          <w:ilvl w:val="0"/>
-          <w:numId w:val="3"/>
-        </w:numPr>
-        <w:spacing w:line="360" w:lineRule="auto"/>
-        <w:rPr>
-          <w:rFonts w:ascii="Times New Roman" w:hAnsi="Times New Roman" w:cs="Times New Roman"/>
-          <w:sz w:val="24"/>
-          <w:szCs w:val="24"/>
-          <w:lang w:val="fr-FR"/>
-        </w:rPr>
-      </w:pPr>
-      <w:r>
-        <w:rPr>
-          <w:rFonts w:ascii="Times New Roman" w:hAnsi="Times New Roman" w:cs="Times New Roman"/>
-          <w:sz w:val="24"/>
-          <w:szCs w:val="24"/>
-          <w:lang w:val="fr-FR"/>
-        </w:rPr>
-        <w:t>Gestion des soins : planification et suivi.</w:t>
-      </w:r>
-    </w:p>
-    <w:p>
-      <w:pPr>
-        <w:pStyle w:val="Paragraphedeliste"/>
-        <w:numPr>
-          <w:ilvl w:val="0"/>
-          <w:numId w:val="3"/>
-        </w:numPr>
-        <w:spacing w:line="360" w:lineRule="auto"/>
-        <w:rPr>
-          <w:rFonts w:ascii="Times New Roman" w:hAnsi="Times New Roman" w:cs="Times New Roman"/>
-          <w:sz w:val="24"/>
-          <w:szCs w:val="24"/>
-          <w:lang w:val="fr-FR"/>
-        </w:rPr>
-      </w:pPr>
-      <w:r>
-        <w:rPr>
-          <w:rFonts w:ascii="Times New Roman" w:hAnsi="Times New Roman" w:cs="Times New Roman"/>
-          <w:sz w:val="24"/>
-          <w:szCs w:val="24"/>
-          <w:lang w:val="fr-FR"/>
-        </w:rPr>
-        <w:t xml:space="preserve">Gestion des </w:t>
-      </w:r>
-      <w:r>
-        <w:rPr>
-          <w:rFonts w:ascii="Times New Roman" w:hAnsi="Times New Roman" w:cs="Times New Roman"/>
-          <w:sz w:val="24"/>
-          <w:szCs w:val="24"/>
-          <w:lang w:val="fr-FR"/>
-        </w:rPr>
-        <w:t>médicaments</w:t>
-      </w:r>
-      <w:r>
-        <w:rPr>
-          <w:rFonts w:ascii="Times New Roman" w:hAnsi="Times New Roman" w:cs="Times New Roman"/>
-          <w:sz w:val="24"/>
-          <w:szCs w:val="24"/>
-          <w:lang w:val="fr-FR"/>
-        </w:rPr>
-        <w:t xml:space="preserve"> : stocks et prescriptions.</w:t>
-      </w:r>
-    </w:p>
-    <w:p>
-      <w:pPr>
-        <w:pStyle w:val="Paragraphedeliste"/>
-        <w:numPr>
-          <w:ilvl w:val="0"/>
-          <w:numId w:val="2"/>
-        </w:numPr>
-        <w:spacing w:line="360" w:lineRule="auto"/>
-        <w:rPr>
-          <w:rFonts w:ascii="Times New Roman" w:hAnsi="Times New Roman" w:cs="Times New Roman"/>
-          <w:sz w:val="24"/>
-          <w:szCs w:val="24"/>
-          <w:lang w:val="fr-FR"/>
-        </w:rPr>
-      </w:pPr>
-      <w:r>
-        <w:rPr>
-          <w:rFonts w:ascii="Times New Roman" w:hAnsi="Times New Roman" w:cs="Times New Roman"/>
-          <w:b/>
-          <w:bCs/>
-          <w:sz w:val="24"/>
-          <w:szCs w:val="24"/>
-          <w:lang w:val="fr-FR"/>
-        </w:rPr>
-        <w:t>Résultat</w:t>
-      </w:r>
-      <w:r>
-        <w:rPr>
-          <w:rFonts w:ascii="Times New Roman" w:hAnsi="Times New Roman" w:cs="Times New Roman"/>
-          <w:sz w:val="24"/>
-          <w:szCs w:val="24"/>
-          <w:lang w:val="fr-FR"/>
-        </w:rPr>
-        <w:t xml:space="preserve"> :</w:t>
-      </w:r>
-      <w:r>
-        <w:rPr>
-          <w:rFonts w:ascii="Times New Roman" w:hAnsi="Times New Roman" w:cs="Times New Roman"/>
-          <w:sz w:val="24"/>
-          <w:szCs w:val="24"/>
-          <w:lang w:val="fr-FR"/>
-        </w:rPr>
-        <w:t xml:space="preserve"> </w:t>
-      </w:r>
-      <w:r>
-        <w:rPr>
-          <w:rFonts w:ascii="Times New Roman" w:hAnsi="Times New Roman" w:cs="Times New Roman"/>
-          <w:sz w:val="24"/>
-          <w:szCs w:val="24"/>
-          <w:lang w:val="fr-FR"/>
-        </w:rPr>
-        <w:t>Documentation des exigences fonctionnelles et non fonctionnelles.</w:t>
-      </w:r>
-    </w:p>
-    <w:p>
-      <w:pPr>
-        <w:pStyle w:val="Paragraphedeliste"/>
-        <w:rPr>
-          <w:rFonts w:ascii="Times New Roman" w:hAnsi="Times New Roman" w:cs="Times New Roman"/>
-          <w:sz w:val="24"/>
-          <w:szCs w:val="24"/>
-          <w:lang w:val="fr-FR"/>
-        </w:rPr>
-      </w:pPr>
-    </w:p>
-    <w:p>
-      <w:pPr>
-        <w:pStyle w:val="Paragraphedeliste"/>
-        <w:ind w:left="1080"/>
-        <w:rPr>
-          <w:rFonts w:ascii="Times New Roman" w:hAnsi="Times New Roman" w:cs="Times New Roman"/>
-          <w:sz w:val="24"/>
-          <w:szCs w:val="24"/>
-          <w:lang w:val="fr-FR"/>
-        </w:rPr>
-      </w:pPr>
-    </w:p>
-    <w:p>
-      <w:pPr>
-        <w:pStyle w:val="Titre2"/>
-        <w:numPr>
-          <w:ilvl w:val="0"/>
-          <w:numId w:val="4"/>
-        </w:numPr>
-        <w:rPr>
-          <w:lang w:val="fr-FR"/>
-        </w:rPr>
-      </w:pPr>
-      <w:r>
-        <w:rPr>
-          <w:lang w:val="fr-FR"/>
-        </w:rPr>
-        <w:t>Conception</w:t>
-      </w:r>
-      <w:r>
-        <w:rPr>
-          <w:lang w:val="fr-FR"/>
-        </w:rPr>
-        <w:br/>
-      </w:r>
-    </w:p>
-    <w:p>
-      <w:pPr>
-        <w:pStyle w:val="Paragraphedeliste"/>
-        <w:numPr>
-          <w:ilvl w:val="0"/>
-          <w:numId w:val="2"/>
-        </w:numPr>
-        <w:spacing w:line="360" w:lineRule="auto"/>
-        <w:rPr>
-          <w:rFonts w:ascii="Times New Roman" w:hAnsi="Times New Roman" w:cs="Times New Roman"/>
-          <w:sz w:val="24"/>
-          <w:szCs w:val="24"/>
-          <w:lang w:val="fr-FR"/>
-        </w:rPr>
-      </w:pPr>
-      <w:r>
-        <w:rPr>
-          <w:rFonts w:ascii="Times New Roman" w:hAnsi="Times New Roman" w:cs="Times New Roman"/>
-          <w:sz w:val="24"/>
-          <w:szCs w:val="24"/>
-          <w:lang w:val="fr-FR"/>
-        </w:rPr>
-        <w:t>Conception de l'architecture :</w:t>
-      </w:r>
-      <w:r>
-        <w:rPr>
-          <w:rFonts w:ascii="Times New Roman" w:hAnsi="Times New Roman" w:cs="Times New Roman"/>
-          <w:sz w:val="24"/>
-          <w:szCs w:val="24"/>
-          <w:lang w:val="fr-FR"/>
-        </w:rPr>
-        <w:t xml:space="preserve"> </w:t>
-      </w:r>
-      <w:r>
-        <w:rPr>
-          <w:rFonts w:ascii="Times New Roman" w:hAnsi="Times New Roman" w:cs="Times New Roman"/>
-          <w:sz w:val="24"/>
-          <w:szCs w:val="24"/>
-          <w:lang w:val="fr-FR"/>
-        </w:rPr>
-        <w:t>Architecture MVC (</w:t>
-      </w:r>
-      <w:r>
-        <w:rPr>
-          <w:rFonts w:ascii="Times New Roman" w:hAnsi="Times New Roman" w:cs="Times New Roman"/>
-          <w:sz w:val="24"/>
-          <w:szCs w:val="24"/>
-          <w:lang w:val="fr-FR"/>
-        </w:rPr>
-        <w:t>Modèle</w:t>
-      </w:r>
-      <w:r>
-        <w:rPr>
-          <w:rFonts w:ascii="Times New Roman" w:hAnsi="Times New Roman" w:cs="Times New Roman"/>
-          <w:sz w:val="24"/>
-          <w:szCs w:val="24"/>
-          <w:lang w:val="fr-FR"/>
-        </w:rPr>
-        <w:t>-Vue-</w:t>
-      </w:r>
-      <w:r>
-        <w:rPr>
-          <w:rFonts w:ascii="Times New Roman" w:hAnsi="Times New Roman" w:cs="Times New Roman"/>
-          <w:sz w:val="24"/>
-          <w:szCs w:val="24"/>
-          <w:lang w:val="fr-FR"/>
-        </w:rPr>
-        <w:t>Contrôleur</w:t>
-      </w:r>
-      <w:r>
-        <w:rPr>
-          <w:rFonts w:ascii="Times New Roman" w:hAnsi="Times New Roman" w:cs="Times New Roman"/>
-          <w:sz w:val="24"/>
-          <w:szCs w:val="24"/>
-          <w:lang w:val="fr-FR"/>
-        </w:rPr>
-        <w:t>).</w:t>
-      </w:r>
-    </w:p>
-    <w:p>
-      <w:pPr>
-        <w:pStyle w:val="Paragraphedeliste"/>
-        <w:numPr>
-          <w:ilvl w:val="0"/>
-          <w:numId w:val="2"/>
-        </w:numPr>
-        <w:spacing w:line="360" w:lineRule="auto"/>
-        <w:rPr>
-          <w:rFonts w:ascii="Times New Roman" w:hAnsi="Times New Roman" w:cs="Times New Roman"/>
-          <w:sz w:val="24"/>
-          <w:szCs w:val="24"/>
-          <w:lang w:val="fr-FR"/>
-        </w:rPr>
-      </w:pPr>
-      <w:r>
-        <w:rPr>
-          <w:rFonts w:ascii="Times New Roman" w:hAnsi="Times New Roman" w:cs="Times New Roman"/>
-          <w:sz w:val="24"/>
-          <w:szCs w:val="24"/>
-          <w:lang w:val="fr-FR"/>
-        </w:rPr>
-        <w:t xml:space="preserve">Base de </w:t>
-      </w:r>
-      <w:r>
-        <w:rPr>
-          <w:rFonts w:ascii="Times New Roman" w:hAnsi="Times New Roman" w:cs="Times New Roman"/>
-          <w:sz w:val="24"/>
-          <w:szCs w:val="24"/>
-          <w:lang w:val="fr-FR"/>
-        </w:rPr>
-        <w:t>données</w:t>
-      </w:r>
-      <w:r>
-        <w:rPr>
-          <w:rFonts w:ascii="Times New Roman" w:hAnsi="Times New Roman" w:cs="Times New Roman"/>
-          <w:sz w:val="24"/>
-          <w:szCs w:val="24"/>
-          <w:lang w:val="fr-FR"/>
-        </w:rPr>
-        <w:t xml:space="preserve"> relationnelle avec MySQL.</w:t>
-      </w:r>
-    </w:p>
-    <w:p>
-      <w:pPr>
-        <w:pStyle w:val="Paragraphedeliste"/>
-        <w:numPr>
-          <w:ilvl w:val="0"/>
-          <w:numId w:val="2"/>
-        </w:numPr>
-        <w:spacing w:line="360" w:lineRule="auto"/>
-        <w:rPr>
-          <w:rFonts w:ascii="Times New Roman" w:hAnsi="Times New Roman" w:cs="Times New Roman"/>
-          <w:sz w:val="24"/>
-          <w:szCs w:val="24"/>
-          <w:lang w:val="fr-FR"/>
-        </w:rPr>
-      </w:pPr>
-      <w:r>
-        <w:rPr>
-          <w:rFonts w:ascii="Times New Roman" w:hAnsi="Times New Roman" w:cs="Times New Roman"/>
-          <w:sz w:val="24"/>
-          <w:szCs w:val="24"/>
-          <w:lang w:val="fr-FR"/>
-        </w:rPr>
-        <w:t>Diagrammes :</w:t>
-      </w:r>
-    </w:p>
-    <w:p>
-      <w:pPr>
-        <w:pStyle w:val="Paragraphedeliste"/>
-        <w:numPr>
-          <w:ilvl w:val="0"/>
-          <w:numId w:val="3"/>
-        </w:numPr>
-        <w:spacing w:line="360" w:lineRule="auto"/>
-        <w:rPr>
-          <w:rFonts w:ascii="Times New Roman" w:hAnsi="Times New Roman" w:cs="Times New Roman"/>
-          <w:sz w:val="24"/>
-          <w:szCs w:val="24"/>
-          <w:lang w:val="fr-FR"/>
-        </w:rPr>
-      </w:pPr>
-      <w:r>
-        <w:rPr>
-          <w:rFonts w:ascii="Times New Roman" w:hAnsi="Times New Roman" w:cs="Times New Roman"/>
-          <w:sz w:val="24"/>
-          <w:szCs w:val="24"/>
-          <w:lang w:val="fr-FR"/>
-        </w:rPr>
-        <w:t>Diagramme de classes.</w:t>
-      </w:r>
-    </w:p>
-    <w:p>
-      <w:pPr>
-        <w:pStyle w:val="Paragraphedeliste"/>
-        <w:numPr>
-          <w:ilvl w:val="0"/>
-          <w:numId w:val="3"/>
-        </w:numPr>
-        <w:spacing w:line="360" w:lineRule="auto"/>
-        <w:rPr>
-          <w:rFonts w:ascii="Times New Roman" w:hAnsi="Times New Roman" w:cs="Times New Roman"/>
-          <w:sz w:val="24"/>
-          <w:szCs w:val="24"/>
-          <w:lang w:val="fr-FR"/>
-        </w:rPr>
-      </w:pPr>
-      <w:r>
-        <w:rPr>
-          <w:rFonts w:ascii="Times New Roman" w:hAnsi="Times New Roman" w:cs="Times New Roman"/>
-          <w:sz w:val="24"/>
-          <w:szCs w:val="24"/>
-          <w:lang w:val="fr-FR"/>
-        </w:rPr>
-        <w:t>Diagramme ERD (</w:t>
-      </w:r>
-      <w:r>
-        <w:rPr>
-          <w:rFonts w:ascii="Times New Roman" w:hAnsi="Times New Roman" w:cs="Times New Roman"/>
-          <w:sz w:val="24"/>
-          <w:szCs w:val="24"/>
-          <w:lang w:val="fr-FR"/>
-        </w:rPr>
-        <w:t>Entité</w:t>
-      </w:r>
-      <w:r>
-        <w:rPr>
-          <w:rFonts w:ascii="Times New Roman" w:hAnsi="Times New Roman" w:cs="Times New Roman"/>
-          <w:sz w:val="24"/>
-          <w:szCs w:val="24"/>
-          <w:lang w:val="fr-FR"/>
-        </w:rPr>
-        <w:t>-Relation).</w:t>
-      </w:r>
-    </w:p>
-    <w:p>
-      <w:pPr>
-        <w:pStyle w:val="Paragraphedeliste"/>
-        <w:numPr>
-          <w:ilvl w:val="0"/>
-          <w:numId w:val="2"/>
-        </w:numPr>
-        <w:spacing w:line="360" w:lineRule="auto"/>
-        <w:rPr>
-          <w:rFonts w:ascii="Times New Roman" w:hAnsi="Times New Roman" w:cs="Times New Roman"/>
-          <w:sz w:val="24"/>
-          <w:szCs w:val="24"/>
-          <w:lang w:val="fr-FR"/>
-        </w:rPr>
-      </w:pPr>
-      <w:r>
-        <w:rPr>
-          <w:rFonts w:ascii="Times New Roman" w:hAnsi="Times New Roman" w:cs="Times New Roman"/>
-          <w:sz w:val="24"/>
-          <w:szCs w:val="24"/>
-          <w:lang w:val="fr-FR"/>
-        </w:rPr>
-        <w:t>Création</w:t>
-      </w:r>
-      <w:r>
-        <w:rPr>
-          <w:rFonts w:ascii="Times New Roman" w:hAnsi="Times New Roman" w:cs="Times New Roman"/>
-          <w:sz w:val="24"/>
-          <w:szCs w:val="24"/>
-          <w:lang w:val="fr-FR"/>
-        </w:rPr>
-        <w:t xml:space="preserve"> de maquettes d'interface utilisateur (UI).</w:t>
-      </w:r>
-    </w:p>
-    <w:p>
-      <w:pPr>
-        <w:pStyle w:val="Titre2"/>
-        <w:numPr>
-          <w:ilvl w:val="0"/>
-          <w:numId w:val="4"/>
-        </w:numPr>
-        <w:rPr>
-          <w:rFonts w:cs="Times New Roman"/>
-          <w:sz w:val="24"/>
-          <w:szCs w:val="24"/>
-          <w:lang w:val="fr-FR"/>
-        </w:rPr>
-      </w:pPr>
-      <w:r>
-        <w:rPr>
-          <w:lang w:val="fr-FR"/>
-        </w:rPr>
-        <w:t>Développement</w:t>
-      </w:r>
-      <w:r>
-        <w:rPr>
-          <w:lang w:val="fr-FR"/>
-        </w:rPr>
-        <w:br/>
-      </w:r>
-    </w:p>
-    <w:p>
-      <w:pPr>
-        <w:pStyle w:val="Paragraphedeliste"/>
-        <w:numPr>
-          <w:ilvl w:val="0"/>
-          <w:numId w:val="2"/>
-        </w:numPr>
-        <w:spacing w:line="360" w:lineRule="auto"/>
-        <w:rPr>
-          <w:rFonts w:ascii="Times New Roman" w:hAnsi="Times New Roman" w:cs="Times New Roman"/>
-          <w:sz w:val="24"/>
-          <w:szCs w:val="24"/>
-          <w:lang w:val="fr-FR"/>
-        </w:rPr>
-      </w:pPr>
-      <w:r>
-        <w:rPr>
-          <w:rFonts w:ascii="Times New Roman" w:hAnsi="Times New Roman" w:cs="Times New Roman"/>
-          <w:sz w:val="24"/>
-          <w:szCs w:val="24"/>
-          <w:lang w:val="fr-FR"/>
-        </w:rPr>
-        <w:t>Langage utilise : PHP (Back-end) avec HTML/CSS/JavaScript pour le Front-end.</w:t>
-      </w:r>
-    </w:p>
-    <w:p>
-      <w:pPr>
-        <w:pStyle w:val="Paragraphedeliste"/>
-        <w:numPr>
-          <w:ilvl w:val="0"/>
-          <w:numId w:val="2"/>
-        </w:numPr>
-        <w:spacing w:line="360" w:lineRule="auto"/>
-        <w:rPr>
-          <w:rFonts w:ascii="Times New Roman" w:hAnsi="Times New Roman" w:cs="Times New Roman"/>
-          <w:sz w:val="24"/>
-          <w:szCs w:val="24"/>
-          <w:lang w:val="fr-FR"/>
-        </w:rPr>
-      </w:pPr>
-      <w:r>
-        <w:rPr>
-          <w:rFonts w:ascii="Times New Roman" w:hAnsi="Times New Roman" w:cs="Times New Roman"/>
-          <w:sz w:val="24"/>
-          <w:szCs w:val="24"/>
-          <w:lang w:val="fr-FR"/>
-        </w:rPr>
-        <w:t>Modules principaux :</w:t>
-      </w:r>
-    </w:p>
-    <w:p>
-      <w:pPr>
-        <w:pStyle w:val="Paragraphedeliste"/>
-        <w:numPr>
-          <w:ilvl w:val="0"/>
-          <w:numId w:val="3"/>
-        </w:numPr>
-        <w:spacing w:line="360" w:lineRule="auto"/>
-        <w:rPr>
-          <w:rFonts w:ascii="Times New Roman" w:hAnsi="Times New Roman" w:cs="Times New Roman"/>
-          <w:sz w:val="24"/>
-          <w:szCs w:val="24"/>
-          <w:lang w:val="fr-FR"/>
-        </w:rPr>
-      </w:pPr>
-      <w:r>
-        <w:rPr>
-          <w:rFonts w:ascii="Times New Roman" w:hAnsi="Times New Roman" w:cs="Times New Roman"/>
-          <w:sz w:val="24"/>
-          <w:szCs w:val="24"/>
-          <w:lang w:val="fr-FR"/>
-        </w:rPr>
-        <w:lastRenderedPageBreak/>
-        <w:t>Gestion des utilisateurs.</w:t>
-      </w:r>
-    </w:p>
-    <w:p>
-      <w:pPr>
-        <w:pStyle w:val="Paragraphedeliste"/>
-        <w:numPr>
-          <w:ilvl w:val="0"/>
-          <w:numId w:val="3"/>
-        </w:numPr>
-        <w:spacing w:line="360" w:lineRule="auto"/>
-        <w:rPr>
-          <w:rFonts w:ascii="Times New Roman" w:hAnsi="Times New Roman" w:cs="Times New Roman"/>
-          <w:sz w:val="24"/>
-          <w:szCs w:val="24"/>
-          <w:lang w:val="fr-FR"/>
-        </w:rPr>
-      </w:pPr>
-      <w:r>
-        <w:rPr>
-          <w:rFonts w:ascii="Times New Roman" w:hAnsi="Times New Roman" w:cs="Times New Roman"/>
-          <w:sz w:val="24"/>
-          <w:szCs w:val="24"/>
-          <w:lang w:val="fr-FR"/>
-        </w:rPr>
-        <w:t xml:space="preserve">Gestion des </w:t>
-      </w:r>
-      <w:r>
-        <w:rPr>
-          <w:rFonts w:ascii="Times New Roman" w:hAnsi="Times New Roman" w:cs="Times New Roman"/>
-          <w:sz w:val="24"/>
-          <w:szCs w:val="24"/>
-          <w:lang w:val="fr-FR"/>
-        </w:rPr>
-        <w:t>résidents</w:t>
-      </w:r>
-      <w:r>
-        <w:rPr>
-          <w:rFonts w:ascii="Times New Roman" w:hAnsi="Times New Roman" w:cs="Times New Roman"/>
-          <w:sz w:val="24"/>
-          <w:szCs w:val="24"/>
-          <w:lang w:val="fr-FR"/>
-        </w:rPr>
-        <w:t>.</w:t>
-      </w:r>
-    </w:p>
-    <w:p>
-      <w:pPr>
-        <w:pStyle w:val="Paragraphedeliste"/>
-        <w:numPr>
-          <w:ilvl w:val="0"/>
-          <w:numId w:val="3"/>
-        </w:numPr>
-        <w:spacing w:line="360" w:lineRule="auto"/>
-        <w:rPr>
-          <w:rFonts w:ascii="Times New Roman" w:hAnsi="Times New Roman" w:cs="Times New Roman"/>
-          <w:sz w:val="24"/>
-          <w:szCs w:val="24"/>
-          <w:lang w:val="fr-FR"/>
-        </w:rPr>
-      </w:pPr>
-      <w:r>
-        <w:rPr>
-          <w:rFonts w:ascii="Times New Roman" w:hAnsi="Times New Roman" w:cs="Times New Roman"/>
-          <w:sz w:val="24"/>
-          <w:szCs w:val="24"/>
-          <w:lang w:val="fr-FR"/>
-        </w:rPr>
-        <w:t>Gestion des soins.</w:t>
-      </w:r>
-    </w:p>
-    <w:p>
-      <w:pPr>
-        <w:pStyle w:val="Paragraphedeliste"/>
-        <w:numPr>
-          <w:ilvl w:val="0"/>
-          <w:numId w:val="3"/>
-        </w:numPr>
-        <w:spacing w:line="360" w:lineRule="auto"/>
-        <w:rPr>
-          <w:rFonts w:ascii="Times New Roman" w:hAnsi="Times New Roman" w:cs="Times New Roman"/>
-          <w:sz w:val="24"/>
-          <w:szCs w:val="24"/>
-          <w:lang w:val="fr-FR"/>
-        </w:rPr>
-      </w:pPr>
-      <w:r>
-        <w:rPr>
-          <w:rFonts w:ascii="Times New Roman" w:hAnsi="Times New Roman" w:cs="Times New Roman"/>
-          <w:sz w:val="24"/>
-          <w:szCs w:val="24"/>
-          <w:lang w:val="fr-FR"/>
-        </w:rPr>
-        <w:t xml:space="preserve">Gestion des </w:t>
-      </w:r>
-      <w:r>
-        <w:rPr>
-          <w:rFonts w:ascii="Times New Roman" w:hAnsi="Times New Roman" w:cs="Times New Roman"/>
-          <w:sz w:val="24"/>
-          <w:szCs w:val="24"/>
-          <w:lang w:val="fr-FR"/>
-        </w:rPr>
-        <w:t>médicaments</w:t>
-      </w:r>
-      <w:r>
-        <w:rPr>
-          <w:rFonts w:ascii="Times New Roman" w:hAnsi="Times New Roman" w:cs="Times New Roman"/>
-          <w:sz w:val="24"/>
-          <w:szCs w:val="24"/>
-          <w:lang w:val="fr-FR"/>
-        </w:rPr>
-        <w:t>.</w:t>
-      </w:r>
-    </w:p>
-    <w:p>
-      <w:pPr>
-        <w:pStyle w:val="Paragraphedeliste"/>
-        <w:numPr>
-          <w:ilvl w:val="0"/>
-          <w:numId w:val="2"/>
-        </w:numPr>
-        <w:spacing w:line="360" w:lineRule="auto"/>
-        <w:rPr>
-          <w:rFonts w:ascii="Times New Roman" w:hAnsi="Times New Roman" w:cs="Times New Roman"/>
-          <w:sz w:val="24"/>
-          <w:szCs w:val="24"/>
-          <w:lang w:val="fr-FR"/>
-        </w:rPr>
-      </w:pPr>
-      <w:r>
-        <w:rPr>
-          <w:rFonts w:ascii="Times New Roman" w:hAnsi="Times New Roman" w:cs="Times New Roman"/>
-          <w:sz w:val="24"/>
-          <w:szCs w:val="24"/>
-          <w:lang w:val="fr-FR"/>
-        </w:rPr>
-        <w:t>Outils :</w:t>
-      </w:r>
-    </w:p>
-    <w:p>
-      <w:pPr>
-        <w:pStyle w:val="Paragraphedeliste"/>
-        <w:numPr>
-          <w:ilvl w:val="0"/>
-          <w:numId w:val="3"/>
-        </w:numPr>
-        <w:spacing w:line="360" w:lineRule="auto"/>
-        <w:rPr>
-          <w:rFonts w:ascii="Times New Roman" w:hAnsi="Times New Roman" w:cs="Times New Roman"/>
-          <w:sz w:val="24"/>
-          <w:szCs w:val="24"/>
-          <w:lang w:val="fr-FR"/>
-        </w:rPr>
-      </w:pPr>
-      <w:r>
-        <w:rPr>
-          <w:rFonts w:ascii="Times New Roman" w:hAnsi="Times New Roman" w:cs="Times New Roman"/>
-          <w:sz w:val="24"/>
-          <w:szCs w:val="24"/>
-          <w:lang w:val="fr-FR"/>
-        </w:rPr>
-        <w:t>Framework PHP</w:t>
-      </w:r>
-      <w:r>
-        <w:rPr>
-          <w:rFonts w:ascii="Times New Roman" w:hAnsi="Times New Roman" w:cs="Times New Roman"/>
-          <w:sz w:val="24"/>
-          <w:szCs w:val="24"/>
-          <w:lang w:val="fr-FR"/>
-        </w:rPr>
-        <w:t xml:space="preserve"> (</w:t>
-      </w:r>
-      <w:r>
-        <w:rPr>
-          <w:rFonts w:ascii="Times New Roman" w:hAnsi="Times New Roman" w:cs="Times New Roman"/>
-          <w:sz w:val="24"/>
-          <w:szCs w:val="24"/>
-          <w:lang w:val="fr-FR"/>
-        </w:rPr>
-        <w:t xml:space="preserve">Laravel ou </w:t>
-      </w:r>
-      <w:r>
-        <w:rPr>
-          <w:rFonts w:ascii="Times New Roman" w:hAnsi="Times New Roman" w:cs="Times New Roman"/>
-          <w:sz w:val="24"/>
-          <w:szCs w:val="24"/>
-          <w:lang w:val="fr-FR"/>
-        </w:rPr>
-        <w:t>autre</w:t>
-      </w:r>
-      <w:r>
-        <w:rPr>
-          <w:rFonts w:ascii="Times New Roman" w:hAnsi="Times New Roman" w:cs="Times New Roman"/>
-          <w:sz w:val="24"/>
-          <w:szCs w:val="24"/>
-          <w:lang w:val="fr-FR"/>
-        </w:rPr>
-        <w:t>).</w:t>
-      </w:r>
-    </w:p>
-    <w:p>
-      <w:pPr>
-        <w:pStyle w:val="Paragraphedeliste"/>
-        <w:numPr>
-          <w:ilvl w:val="0"/>
-          <w:numId w:val="3"/>
-        </w:numPr>
-        <w:spacing w:line="360" w:lineRule="auto"/>
-        <w:rPr>
-          <w:rFonts w:ascii="Times New Roman" w:hAnsi="Times New Roman" w:cs="Times New Roman"/>
-          <w:sz w:val="24"/>
-          <w:szCs w:val="24"/>
-          <w:lang w:val="fr-FR"/>
-        </w:rPr>
-      </w:pPr>
-      <w:r>
-        <w:rPr>
-          <w:rFonts w:ascii="Times New Roman" w:hAnsi="Times New Roman" w:cs="Times New Roman"/>
-          <w:sz w:val="24"/>
-          <w:szCs w:val="24"/>
-          <w:lang w:val="fr-FR"/>
-        </w:rPr>
-        <w:t>GitHub et git pour le maintien du code</w:t>
-      </w:r>
-    </w:p>
-    <w:p>
-      <w:pPr>
-        <w:pStyle w:val="Paragraphedeliste"/>
-        <w:numPr>
-          <w:ilvl w:val="0"/>
-          <w:numId w:val="3"/>
-        </w:numPr>
-        <w:spacing w:line="360" w:lineRule="auto"/>
-        <w:rPr>
-          <w:rFonts w:ascii="Times New Roman" w:hAnsi="Times New Roman" w:cs="Times New Roman"/>
-          <w:sz w:val="24"/>
-          <w:szCs w:val="24"/>
-          <w:lang w:val="fr-FR"/>
-        </w:rPr>
-      </w:pPr>
-      <w:r>
-        <w:rPr>
-          <w:rFonts w:ascii="Times New Roman" w:hAnsi="Times New Roman" w:cs="Times New Roman"/>
-          <w:sz w:val="24"/>
-          <w:szCs w:val="24"/>
-          <w:lang w:val="fr-FR"/>
-        </w:rPr>
-        <w:t xml:space="preserve">VS CODE pour l’environnement de travail </w:t>
-      </w:r>
-    </w:p>
-    <w:p>
-      <w:pPr>
-        <w:pStyle w:val="Paragraphedeliste"/>
-        <w:numPr>
-          <w:ilvl w:val="0"/>
-          <w:numId w:val="3"/>
-        </w:numPr>
-        <w:spacing w:line="360" w:lineRule="auto"/>
-        <w:rPr>
-          <w:rFonts w:ascii="Times New Roman" w:hAnsi="Times New Roman" w:cs="Times New Roman"/>
-          <w:sz w:val="24"/>
-          <w:szCs w:val="24"/>
-          <w:lang w:val="fr-FR"/>
-        </w:rPr>
-      </w:pPr>
-      <w:r>
-        <w:rPr>
-          <w:rFonts w:ascii="Times New Roman" w:hAnsi="Times New Roman" w:cs="Times New Roman"/>
-          <w:sz w:val="24"/>
-          <w:szCs w:val="24"/>
-          <w:lang w:val="fr-FR"/>
-        </w:rPr>
-        <w:t>Bootstrap pour l'interface.</w:t>
-      </w:r>
-    </w:p>
-    <w:p>
-      <w:pPr>
-        <w:pStyle w:val="Titre2"/>
-        <w:numPr>
-          <w:ilvl w:val="0"/>
-          <w:numId w:val="4"/>
-        </w:numPr>
-        <w:rPr>
-          <w:rFonts w:cs="Times New Roman"/>
-          <w:sz w:val="24"/>
-          <w:szCs w:val="24"/>
-          <w:lang w:val="fr-FR"/>
-        </w:rPr>
-      </w:pPr>
-      <w:r>
-        <w:rPr>
-          <w:lang w:val="fr-FR"/>
-        </w:rPr>
-        <w:t>Tests</w:t>
-      </w:r>
-    </w:p>
-    <w:p>
-      <w:pPr>
-        <w:pStyle w:val="Paragraphedeliste"/>
-        <w:numPr>
-          <w:ilvl w:val="0"/>
-          <w:numId w:val="2"/>
-        </w:numPr>
-        <w:spacing w:line="360" w:lineRule="auto"/>
-        <w:rPr>
-          <w:rFonts w:ascii="Times New Roman" w:hAnsi="Times New Roman" w:cs="Times New Roman"/>
-          <w:sz w:val="24"/>
-          <w:szCs w:val="24"/>
-          <w:lang w:val="fr-FR"/>
-        </w:rPr>
-      </w:pPr>
-      <w:r>
-        <w:rPr>
-          <w:rFonts w:ascii="Times New Roman" w:hAnsi="Times New Roman" w:cs="Times New Roman"/>
-          <w:sz w:val="24"/>
-          <w:szCs w:val="24"/>
-          <w:lang w:val="fr-FR"/>
-        </w:rPr>
-        <w:t>Types de tests effectues :</w:t>
-      </w:r>
-    </w:p>
-    <w:p>
-      <w:pPr>
-        <w:pStyle w:val="Paragraphedeliste"/>
-        <w:numPr>
-          <w:ilvl w:val="0"/>
-          <w:numId w:val="3"/>
-        </w:numPr>
-        <w:spacing w:line="360" w:lineRule="auto"/>
-        <w:rPr>
-          <w:rFonts w:ascii="Times New Roman" w:hAnsi="Times New Roman" w:cs="Times New Roman"/>
-          <w:sz w:val="24"/>
-          <w:szCs w:val="24"/>
-          <w:lang w:val="fr-FR"/>
-        </w:rPr>
-      </w:pPr>
-      <w:r>
-        <w:rPr>
-          <w:rFonts w:ascii="Times New Roman" w:hAnsi="Times New Roman" w:cs="Times New Roman"/>
-          <w:sz w:val="24"/>
-          <w:szCs w:val="24"/>
-          <w:lang w:val="fr-FR"/>
-        </w:rPr>
-        <w:t>Test unitaire : Verification des fonctionnalites individuelles.</w:t>
-      </w:r>
-    </w:p>
-    <w:p>
-      <w:pPr>
-        <w:pStyle w:val="Paragraphedeliste"/>
-        <w:numPr>
-          <w:ilvl w:val="0"/>
-          <w:numId w:val="3"/>
-        </w:numPr>
-        <w:spacing w:line="360" w:lineRule="auto"/>
-        <w:rPr>
-          <w:rFonts w:ascii="Times New Roman" w:hAnsi="Times New Roman" w:cs="Times New Roman"/>
-          <w:sz w:val="24"/>
-          <w:szCs w:val="24"/>
-          <w:lang w:val="fr-FR"/>
-        </w:rPr>
-      </w:pPr>
-      <w:r>
-        <w:rPr>
-          <w:rFonts w:ascii="Times New Roman" w:hAnsi="Times New Roman" w:cs="Times New Roman"/>
-          <w:sz w:val="24"/>
-          <w:szCs w:val="24"/>
-          <w:lang w:val="fr-FR"/>
-        </w:rPr>
-        <w:t>Test d'integration : Verification de la communication entre les modules.</w:t>
-      </w:r>
-    </w:p>
-    <w:p>
-      <w:pPr>
-        <w:pStyle w:val="Paragraphedeliste"/>
-        <w:numPr>
-          <w:ilvl w:val="0"/>
-          <w:numId w:val="3"/>
-        </w:numPr>
-        <w:spacing w:line="360" w:lineRule="auto"/>
-        <w:rPr>
-          <w:rFonts w:ascii="Times New Roman" w:hAnsi="Times New Roman" w:cs="Times New Roman"/>
-          <w:sz w:val="24"/>
-          <w:szCs w:val="24"/>
-          <w:lang w:val="fr-FR"/>
-        </w:rPr>
-      </w:pPr>
-      <w:r>
-        <w:rPr>
-          <w:rFonts w:ascii="Times New Roman" w:hAnsi="Times New Roman" w:cs="Times New Roman"/>
-          <w:sz w:val="24"/>
-          <w:szCs w:val="24"/>
-          <w:lang w:val="fr-FR"/>
-        </w:rPr>
-        <w:t>Test de systeme : Verification de la conformite aux exigences.</w:t>
-      </w:r>
-    </w:p>
-    <w:p>
-      <w:pPr>
-        <w:pStyle w:val="Paragraphedeliste"/>
-        <w:numPr>
-          <w:ilvl w:val="0"/>
-          <w:numId w:val="3"/>
-        </w:numPr>
-        <w:spacing w:line="360" w:lineRule="auto"/>
-        <w:rPr>
-          <w:rFonts w:ascii="Times New Roman" w:hAnsi="Times New Roman" w:cs="Times New Roman"/>
-          <w:sz w:val="24"/>
-          <w:szCs w:val="24"/>
-          <w:lang w:val="fr-FR"/>
-        </w:rPr>
-      </w:pPr>
-      <w:r>
-        <w:rPr>
-          <w:rFonts w:ascii="Times New Roman" w:hAnsi="Times New Roman" w:cs="Times New Roman"/>
-          <w:sz w:val="24"/>
-          <w:szCs w:val="24"/>
-          <w:lang w:val="fr-FR"/>
-        </w:rPr>
-        <w:t>Test d'acceptation : Feedback des utilisateurs finaux.</w:t>
-      </w:r>
-    </w:p>
-    <w:p>
-      <w:pPr>
-        <w:pStyle w:val="Paragraphedeliste"/>
-        <w:numPr>
-          <w:ilvl w:val="0"/>
-          <w:numId w:val="3"/>
-        </w:numPr>
-        <w:spacing w:line="360" w:lineRule="auto"/>
-        <w:rPr>
-          <w:rFonts w:ascii="Times New Roman" w:hAnsi="Times New Roman" w:cs="Times New Roman"/>
-          <w:sz w:val="24"/>
-          <w:szCs w:val="24"/>
-          <w:lang w:val="fr-FR"/>
-        </w:rPr>
-      </w:pPr>
-      <w:r>
-        <w:rPr>
-          <w:rFonts w:ascii="Times New Roman" w:hAnsi="Times New Roman" w:cs="Times New Roman"/>
-          <w:sz w:val="24"/>
-          <w:szCs w:val="24"/>
-          <w:lang w:val="fr-FR"/>
-        </w:rPr>
-        <w:t>Outils possibles : PHP</w:t>
-      </w:r>
-      <w:r>
-        <w:rPr>
-          <w:rFonts w:ascii="Times New Roman" w:hAnsi="Times New Roman" w:cs="Times New Roman"/>
-          <w:sz w:val="24"/>
-          <w:szCs w:val="24"/>
-          <w:lang w:val="fr-FR"/>
-        </w:rPr>
-        <w:t xml:space="preserve"> </w:t>
-      </w:r>
-      <w:r>
-        <w:rPr>
-          <w:rFonts w:ascii="Times New Roman" w:hAnsi="Times New Roman" w:cs="Times New Roman"/>
-          <w:sz w:val="24"/>
-          <w:szCs w:val="24"/>
-          <w:lang w:val="fr-FR"/>
-        </w:rPr>
-        <w:t>Unit (tests unitaires).</w:t>
-      </w:r>
-    </w:p>
-    <w:p>
-      <w:pPr>
-        <w:pStyle w:val="Titre2"/>
-        <w:numPr>
-          <w:ilvl w:val="0"/>
-          <w:numId w:val="4"/>
-        </w:numPr>
-        <w:rPr>
-          <w:rFonts w:cs="Times New Roman"/>
-          <w:sz w:val="24"/>
-          <w:szCs w:val="24"/>
-          <w:lang w:val="fr-FR"/>
-        </w:rPr>
-      </w:pPr>
-      <w:r>
-        <w:rPr>
-          <w:lang w:val="fr-FR"/>
-        </w:rPr>
-        <w:t>Déploiement</w:t>
-      </w:r>
-      <w:r>
-        <w:rPr>
-          <w:lang w:val="fr-FR"/>
-        </w:rPr>
-        <w:br/>
-      </w:r>
-    </w:p>
-    <w:p>
-      <w:pPr>
-        <w:pStyle w:val="Paragraphedeliste"/>
-        <w:numPr>
-          <w:ilvl w:val="0"/>
-          <w:numId w:val="2"/>
-        </w:numPr>
-        <w:spacing w:line="360" w:lineRule="auto"/>
-        <w:rPr>
-          <w:rFonts w:ascii="Times New Roman" w:hAnsi="Times New Roman" w:cs="Times New Roman"/>
-          <w:sz w:val="24"/>
-          <w:szCs w:val="24"/>
-          <w:lang w:val="fr-FR"/>
-        </w:rPr>
-      </w:pPr>
-      <w:r>
-        <w:rPr>
-          <w:rFonts w:ascii="Times New Roman" w:hAnsi="Times New Roman" w:cs="Times New Roman"/>
-          <w:sz w:val="24"/>
-          <w:szCs w:val="24"/>
-          <w:lang w:val="fr-FR"/>
-        </w:rPr>
-        <w:t>Hébergement</w:t>
-      </w:r>
-      <w:r>
-        <w:rPr>
-          <w:rFonts w:ascii="Times New Roman" w:hAnsi="Times New Roman" w:cs="Times New Roman"/>
-          <w:sz w:val="24"/>
-          <w:szCs w:val="24"/>
-          <w:lang w:val="fr-FR"/>
-        </w:rPr>
-        <w:t xml:space="preserve"> :</w:t>
-      </w:r>
-    </w:p>
-    <w:p>
-      <w:pPr>
-        <w:pStyle w:val="Paragraphedeliste"/>
-        <w:numPr>
-          <w:ilvl w:val="0"/>
-          <w:numId w:val="3"/>
-        </w:numPr>
-        <w:spacing w:line="360" w:lineRule="auto"/>
-        <w:rPr>
-          <w:rFonts w:ascii="Times New Roman" w:hAnsi="Times New Roman" w:cs="Times New Roman"/>
-          <w:sz w:val="24"/>
-          <w:szCs w:val="24"/>
-          <w:lang w:val="fr-FR"/>
-        </w:rPr>
-      </w:pPr>
-      <w:r>
-        <w:rPr>
-          <w:rFonts w:ascii="Times New Roman" w:hAnsi="Times New Roman" w:cs="Times New Roman"/>
-          <w:sz w:val="24"/>
-          <w:szCs w:val="24"/>
-          <w:lang w:val="fr-FR"/>
-        </w:rPr>
-        <w:t>Serveur local pour les tests (ex. XAMPP ou WAMP).</w:t>
+      <w:r>
+        <w:rPr>
+          <w:rFonts w:ascii="Times New Roman" w:hAnsi="Times New Roman" w:cs="Times New Roman"/>
+          <w:sz w:val="24"/>
+          <w:szCs w:val="24"/>
+          <w:lang w:val="fr-FR"/>
+        </w:rPr>
+        <w:t>WAMP).</w:t>
       </w:r>
     </w:p>
     <w:p>
@@ -1900,7 +1909,7 @@
     </w:p>
     <w:sectPr>
       <w:pgSz w:w="11906" w:h="16838"/>
-      <w:pgMar w:top="1417" w:right="1417" w:bottom="1417" w:left="1417" w:header="708" w:footer="708" w:gutter="0"/>
+      <w:pgMar w:top="720" w:right="720" w:bottom="720" w:left="720" w:header="708" w:footer="708" w:gutter="0"/>
       <w:cols w:space="708"/>
       <w:docGrid w:linePitch="360"/>
     </w:sectPr>
@@ -3252,7 +3261,7 @@
 </file>
 
 <file path=customXml/itemProps1.xml><?xml version="1.0" encoding="utf-8"?>
-<ds:datastoreItem xmlns:ds="http://schemas.openxmlformats.org/officeDocument/2006/customXml" ds:itemID="{1EB131A4-C392-42EA-BFA6-B735E86AAB48}">
+<ds:datastoreItem xmlns:ds="http://schemas.openxmlformats.org/officeDocument/2006/customXml" ds:itemID="{B63BFD67-BFAA-4F00-81EE-B5C55A8148C6}">
   <ds:schemaRefs>
     <ds:schemaRef ds:uri="http://schemas.openxmlformats.org/officeDocument/2006/bibliography"/>
   </ds:schemaRefs>
